--- a/hw8-final/writeup.docx
+++ b/hw8-final/writeup.docx
@@ -5,546 +5,266 @@
     <w:p>
       <w:pPr>
         <w:pStyle w:val="NormalWeb"/>
-        <w:numPr>
-          <w:ilvl w:val="0"/>
-          <w:numId w:val="1"/>
-        </w:numPr>
-        <w:shd w:val="clear" w:color="auto" w:fill="FFFFFF"/>
-        <w:rPr>
-          <w:rFonts w:ascii="ArialMT" w:hAnsi="ArialMT"/>
-          <w:sz w:val="22"/>
-          <w:szCs w:val="22"/>
-          <w:u w:val="single"/>
-        </w:rPr>
-      </w:pPr>
-      <w:r>
-        <w:rPr>
-          <w:rFonts w:ascii="Arial" w:hAnsi="Arial"/>
+        <w:shd w:val="clear" w:color="auto" w:fill="FFFFFF"/>
+        <w:rPr>
+          <w:rFonts w:asciiTheme="majorHAnsi" w:hAnsiTheme="majorHAnsi"/>
           <w:b/>
           <w:bCs/>
-          <w:sz w:val="22"/>
-          <w:szCs w:val="22"/>
-          <w:u w:val="single"/>
-        </w:rPr>
-        <w:t>Write-Up</w:t>
-      </w:r>
-      <w:r>
-        <w:rPr>
-          <w:rFonts w:ascii="Arial" w:hAnsi="Arial"/>
+        </w:rPr>
+      </w:pPr>
+      <w:r>
+        <w:rPr>
+          <w:rFonts w:asciiTheme="majorHAnsi" w:hAnsiTheme="majorHAnsi"/>
           <w:b/>
           <w:bCs/>
-          <w:sz w:val="22"/>
-          <w:szCs w:val="22"/>
-          <w:u w:val="single"/>
-        </w:rPr>
-        <w:br/>
-      </w:r>
-      <w:r>
-        <w:rPr>
-          <w:rFonts w:ascii="ArialMT" w:hAnsi="ArialMT"/>
-          <w:sz w:val="22"/>
-          <w:szCs w:val="22"/>
-          <w:u w:val="single"/>
-        </w:rPr>
-        <w:t xml:space="preserve">The goal of your write-up is to clearly convey the work you did on this project (i.e., make it VERY clear to your TAs how to evaluate your work). The following will also be useful to you when you showcase it. </w:t>
-      </w:r>
-      <w:r>
-        <w:rPr>
-          <w:rFonts w:ascii="Gautami" w:hAnsi="Gautami" w:cs="Gautami"/>
-          <w:sz w:val="22"/>
-          <w:szCs w:val="22"/>
-          <w:u w:val="single"/>
-        </w:rPr>
-        <w:t>​</w:t>
-      </w:r>
-      <w:r>
-        <w:rPr>
-          <w:rFonts w:ascii="Arial" w:hAnsi="Arial"/>
+        </w:rPr>
+        <w:t>Helen Tsui /</w:t>
+      </w:r>
+      <w:r>
+        <w:rPr>
+          <w:rFonts w:ascii="PingFang TC" w:eastAsia="PingFang TC" w:hAnsi="PingFang TC" w:cs="PingFang TC" w:hint="eastAsia"/>
           <w:b/>
           <w:bCs/>
-          <w:sz w:val="22"/>
-          <w:szCs w:val="22"/>
-          <w:u w:val="single"/>
-        </w:rPr>
-        <w:t xml:space="preserve">In your write-up, please clearly mark each part (i.e. Part 1, Part 2 and so on). </w:t>
-      </w:r>
-    </w:p>
-    <w:p>
-      <w:pPr>
-        <w:pStyle w:val="NormalWeb"/>
-        <w:shd w:val="clear" w:color="auto" w:fill="FFFFFF"/>
-        <w:rPr>
-          <w:u w:val="single"/>
-        </w:rPr>
-      </w:pPr>
-      <w:r>
-        <w:rPr>
-          <w:rFonts w:ascii="ArialMT" w:hAnsi="ArialMT"/>
-          <w:sz w:val="22"/>
-          <w:szCs w:val="22"/>
-          <w:u w:val="single"/>
-        </w:rPr>
-        <w:t xml:space="preserve">a. (5 pts) </w:t>
-      </w:r>
-      <w:r>
-        <w:rPr>
-          <w:rFonts w:ascii="Gautami" w:hAnsi="Gautami" w:cs="Gautami"/>
-          <w:sz w:val="22"/>
-          <w:szCs w:val="22"/>
-          <w:u w:val="single"/>
-        </w:rPr>
-        <w:t>​</w:t>
-      </w:r>
-      <w:r>
-        <w:rPr>
-          <w:rFonts w:ascii="Arial" w:hAnsi="Arial"/>
+        </w:rPr>
+        <w:t>/</w:t>
+      </w:r>
+      <w:r>
+        <w:rPr>
+          <w:rFonts w:asciiTheme="majorHAnsi" w:hAnsiTheme="majorHAnsi"/>
           <w:b/>
           <w:bCs/>
-          <w:sz w:val="22"/>
-          <w:szCs w:val="22"/>
-          <w:u w:val="single"/>
-        </w:rPr>
-        <w:t xml:space="preserve">Part </w:t>
-      </w:r>
-      <w:proofErr w:type="gramStart"/>
-      <w:r>
-        <w:rPr>
-          <w:rFonts w:ascii="Arial" w:hAnsi="Arial"/>
+        </w:rPr>
+        <w:t xml:space="preserve"> PUI HW 8 Final Project</w:t>
+      </w:r>
+      <w:r>
+        <w:rPr>
+          <w:rFonts w:asciiTheme="majorHAnsi" w:hAnsiTheme="majorHAnsi"/>
           <w:b/>
           <w:bCs/>
-          <w:sz w:val="22"/>
-          <w:szCs w:val="22"/>
-          <w:u w:val="single"/>
-        </w:rPr>
-        <w:t>1:</w:t>
-      </w:r>
-      <w:r>
-        <w:rPr>
-          <w:rFonts w:ascii="Gautami" w:hAnsi="Gautami" w:cs="Gautami"/>
-          <w:sz w:val="22"/>
-          <w:szCs w:val="22"/>
-          <w:u w:val="single"/>
-        </w:rPr>
-        <w:t>​</w:t>
-      </w:r>
-      <w:proofErr w:type="gramEnd"/>
-      <w:r>
-        <w:rPr>
-          <w:rFonts w:ascii="Gautami" w:hAnsi="Gautami" w:cs="Gautami"/>
-          <w:sz w:val="22"/>
-          <w:szCs w:val="22"/>
-          <w:u w:val="single"/>
-        </w:rPr>
-        <w:t xml:space="preserve"> </w:t>
-      </w:r>
-      <w:r>
-        <w:rPr>
-          <w:rFonts w:ascii="ArialMT" w:hAnsi="ArialMT"/>
-          <w:sz w:val="22"/>
-          <w:szCs w:val="22"/>
-          <w:u w:val="single"/>
-        </w:rPr>
-        <w:t xml:space="preserve">In 300 words (only!) describe your website (We will stop reading at 300 words, so please be concise). Include the following: </w:t>
-      </w:r>
-    </w:p>
-    <w:p>
-      <w:pPr>
-        <w:pStyle w:val="NormalWeb"/>
-        <w:numPr>
-          <w:ilvl w:val="0"/>
-          <w:numId w:val="2"/>
-        </w:numPr>
-        <w:shd w:val="clear" w:color="auto" w:fill="FFFFFF"/>
-        <w:rPr>
-          <w:rFonts w:ascii="ArialMT" w:hAnsi="ArialMT"/>
-          <w:sz w:val="22"/>
-          <w:szCs w:val="22"/>
-          <w:u w:val="single"/>
-        </w:rPr>
-      </w:pPr>
-      <w:r>
-        <w:rPr>
-          <w:rFonts w:ascii="ArialMT" w:hAnsi="ArialMT"/>
-          <w:sz w:val="22"/>
-          <w:szCs w:val="22"/>
-          <w:u w:val="single"/>
-        </w:rPr>
-        <w:t xml:space="preserve">What is the purpose of your website? </w:t>
-      </w:r>
-    </w:p>
-    <w:p>
-      <w:pPr>
-        <w:pStyle w:val="NormalWeb"/>
-        <w:numPr>
-          <w:ilvl w:val="0"/>
-          <w:numId w:val="2"/>
-        </w:numPr>
-        <w:shd w:val="clear" w:color="auto" w:fill="FFFFFF"/>
-        <w:rPr>
-          <w:rFonts w:ascii="ArialMT" w:hAnsi="ArialMT"/>
-          <w:sz w:val="22"/>
-          <w:szCs w:val="22"/>
-          <w:u w:val="single"/>
-        </w:rPr>
-      </w:pPr>
-      <w:r>
-        <w:rPr>
-          <w:rFonts w:ascii="ArialMT" w:hAnsi="ArialMT"/>
-          <w:sz w:val="22"/>
-          <w:szCs w:val="22"/>
-          <w:u w:val="single"/>
-        </w:rPr>
-        <w:t xml:space="preserve">What information do you convey with your website? </w:t>
-      </w:r>
-    </w:p>
-    <w:p>
-      <w:pPr>
-        <w:pStyle w:val="NormalWeb"/>
-        <w:numPr>
-          <w:ilvl w:val="0"/>
-          <w:numId w:val="2"/>
-        </w:numPr>
-        <w:shd w:val="clear" w:color="auto" w:fill="FFFFFF"/>
-        <w:rPr>
-          <w:rFonts w:ascii="ArialMT" w:hAnsi="ArialMT"/>
-          <w:sz w:val="22"/>
-          <w:szCs w:val="22"/>
-          <w:u w:val="single"/>
-        </w:rPr>
-      </w:pPr>
-      <w:r>
-        <w:rPr>
-          <w:rFonts w:ascii="ArialMT" w:hAnsi="ArialMT"/>
-          <w:sz w:val="22"/>
-          <w:szCs w:val="22"/>
-          <w:u w:val="single"/>
-        </w:rPr>
-        <w:t xml:space="preserve">How is it interesting and engaging? </w:t>
-      </w:r>
-    </w:p>
-    <w:p>
-      <w:pPr>
-        <w:pStyle w:val="NormalWeb"/>
-        <w:numPr>
-          <w:ilvl w:val="0"/>
-          <w:numId w:val="2"/>
-        </w:numPr>
-        <w:shd w:val="clear" w:color="auto" w:fill="FFFFFF"/>
-        <w:rPr>
-          <w:rFonts w:ascii="ArialMT" w:hAnsi="ArialMT"/>
-          <w:sz w:val="22"/>
-          <w:szCs w:val="22"/>
-          <w:u w:val="single"/>
-        </w:rPr>
-      </w:pPr>
-      <w:r>
-        <w:rPr>
-          <w:rFonts w:ascii="ArialMT" w:hAnsi="ArialMT"/>
-          <w:sz w:val="22"/>
-          <w:szCs w:val="22"/>
-          <w:u w:val="single"/>
-        </w:rPr>
-        <w:t xml:space="preserve">Who is the target audience? </w:t>
-      </w:r>
-    </w:p>
-    <w:p>
-      <w:pPr>
-        <w:pStyle w:val="NormalWeb"/>
-        <w:shd w:val="clear" w:color="auto" w:fill="FFFFFF"/>
-        <w:rPr>
-          <w:rFonts w:ascii="ArialMT" w:hAnsi="ArialMT"/>
+        </w:rPr>
+        <w:t xml:space="preserve"> Writeup</w:t>
+      </w:r>
+      <w:bookmarkStart w:id="0" w:name="_GoBack"/>
+      <w:bookmarkEnd w:id="0"/>
+    </w:p>
+    <w:p>
+      <w:pPr>
+        <w:pStyle w:val="NormalWeb"/>
+        <w:shd w:val="clear" w:color="auto" w:fill="FFFFFF"/>
+        <w:rPr>
+          <w:rFonts w:asciiTheme="majorHAnsi" w:hAnsiTheme="majorHAnsi"/>
           <w:b/>
           <w:bCs/>
-          <w:sz w:val="22"/>
-          <w:szCs w:val="22"/>
-        </w:rPr>
-      </w:pPr>
-      <w:r>
-        <w:rPr>
-          <w:rFonts w:ascii="ArialMT" w:hAnsi="ArialMT"/>
+        </w:rPr>
+      </w:pPr>
+      <w:r>
+        <w:rPr>
+          <w:rFonts w:asciiTheme="majorHAnsi" w:hAnsiTheme="majorHAnsi"/>
           <w:b/>
           <w:bCs/>
-          <w:sz w:val="22"/>
-          <w:szCs w:val="22"/>
-        </w:rPr>
-        <w:t xml:space="preserve">PART 1: </w:t>
-      </w:r>
-    </w:p>
-    <w:p>
-      <w:pPr>
-        <w:pStyle w:val="NormalWeb"/>
-        <w:shd w:val="clear" w:color="auto" w:fill="FFFFFF"/>
-        <w:rPr>
-          <w:rFonts w:ascii="ArialMT" w:hAnsi="ArialMT"/>
-          <w:sz w:val="22"/>
-          <w:szCs w:val="22"/>
-        </w:rPr>
-      </w:pPr>
-      <w:r>
-        <w:rPr>
-          <w:rFonts w:ascii="ArialMT" w:hAnsi="ArialMT"/>
-          <w:sz w:val="22"/>
-          <w:szCs w:val="22"/>
+        </w:rPr>
+        <w:t>PART 1</w:t>
+      </w:r>
+    </w:p>
+    <w:p>
+      <w:pPr>
+        <w:pStyle w:val="NormalWeb"/>
+        <w:shd w:val="clear" w:color="auto" w:fill="FFFFFF"/>
+        <w:rPr>
+          <w:rFonts w:asciiTheme="majorHAnsi" w:hAnsiTheme="majorHAnsi"/>
+        </w:rPr>
+      </w:pPr>
+      <w:r>
+        <w:rPr>
+          <w:rFonts w:asciiTheme="majorHAnsi" w:hAnsiTheme="majorHAnsi"/>
         </w:rPr>
         <w:t xml:space="preserve">My website is a </w:t>
       </w:r>
       <w:r>
         <w:rPr>
-          <w:rFonts w:ascii="ArialMT" w:hAnsi="ArialMT"/>
-          <w:sz w:val="22"/>
-          <w:szCs w:val="22"/>
+          <w:rFonts w:asciiTheme="majorHAnsi" w:hAnsiTheme="majorHAnsi"/>
         </w:rPr>
         <w:t xml:space="preserve">personal </w:t>
       </w:r>
       <w:r>
         <w:rPr>
-          <w:rFonts w:ascii="ArialMT" w:hAnsi="ArialMT"/>
-          <w:sz w:val="22"/>
-          <w:szCs w:val="22"/>
+          <w:rFonts w:asciiTheme="majorHAnsi" w:hAnsiTheme="majorHAnsi"/>
         </w:rPr>
         <w:t xml:space="preserve">photography </w:t>
       </w:r>
       <w:r>
         <w:rPr>
-          <w:rFonts w:ascii="ArialMT" w:hAnsi="ArialMT"/>
-          <w:sz w:val="22"/>
-          <w:szCs w:val="22"/>
+          <w:rFonts w:asciiTheme="majorHAnsi" w:hAnsiTheme="majorHAnsi"/>
         </w:rPr>
         <w:t>website</w:t>
       </w:r>
       <w:r>
         <w:rPr>
-          <w:rFonts w:ascii="ArialMT" w:hAnsi="ArialMT"/>
-          <w:sz w:val="22"/>
-          <w:szCs w:val="22"/>
+          <w:rFonts w:asciiTheme="majorHAnsi" w:hAnsiTheme="majorHAnsi"/>
         </w:rPr>
         <w:t xml:space="preserve"> that</w:t>
       </w:r>
       <w:r>
         <w:rPr>
-          <w:rFonts w:ascii="ArialMT" w:hAnsi="ArialMT"/>
-          <w:sz w:val="22"/>
-          <w:szCs w:val="22"/>
+          <w:rFonts w:asciiTheme="majorHAnsi" w:hAnsiTheme="majorHAnsi"/>
         </w:rPr>
         <w:t xml:space="preserve"> </w:t>
       </w:r>
       <w:r>
         <w:rPr>
-          <w:rFonts w:ascii="ArialMT" w:hAnsi="ArialMT"/>
-          <w:sz w:val="22"/>
-          <w:szCs w:val="22"/>
+          <w:rFonts w:asciiTheme="majorHAnsi" w:hAnsiTheme="majorHAnsi"/>
         </w:rPr>
         <w:t xml:space="preserve">showcase </w:t>
       </w:r>
       <w:r>
         <w:rPr>
-          <w:rFonts w:ascii="ArialMT" w:hAnsi="ArialMT"/>
-          <w:sz w:val="22"/>
-          <w:szCs w:val="22"/>
+          <w:rFonts w:asciiTheme="majorHAnsi" w:hAnsiTheme="majorHAnsi"/>
         </w:rPr>
         <w:t xml:space="preserve">past </w:t>
       </w:r>
       <w:r>
         <w:rPr>
-          <w:rFonts w:ascii="ArialMT" w:hAnsi="ArialMT"/>
-          <w:sz w:val="22"/>
-          <w:szCs w:val="22"/>
+          <w:rFonts w:asciiTheme="majorHAnsi" w:hAnsiTheme="majorHAnsi"/>
         </w:rPr>
         <w:t>series of work</w:t>
       </w:r>
       <w:r>
         <w:rPr>
-          <w:rFonts w:ascii="ArialMT" w:hAnsi="ArialMT"/>
-          <w:sz w:val="22"/>
-          <w:szCs w:val="22"/>
+          <w:rFonts w:asciiTheme="majorHAnsi" w:hAnsiTheme="majorHAnsi"/>
         </w:rPr>
         <w:t xml:space="preserve"> that includes</w:t>
       </w:r>
       <w:r>
         <w:rPr>
-          <w:rFonts w:ascii="ArialMT" w:hAnsi="ArialMT"/>
-          <w:sz w:val="22"/>
-          <w:szCs w:val="22"/>
+          <w:rFonts w:asciiTheme="majorHAnsi" w:hAnsiTheme="majorHAnsi"/>
         </w:rPr>
         <w:t xml:space="preserve"> some</w:t>
       </w:r>
       <w:r>
         <w:rPr>
-          <w:rFonts w:ascii="ArialMT" w:hAnsi="ArialMT"/>
-          <w:sz w:val="22"/>
-          <w:szCs w:val="22"/>
+          <w:rFonts w:asciiTheme="majorHAnsi" w:hAnsiTheme="majorHAnsi"/>
         </w:rPr>
         <w:t xml:space="preserve"> travel</w:t>
       </w:r>
       <w:r>
         <w:rPr>
-          <w:rFonts w:ascii="ArialMT" w:hAnsi="ArialMT"/>
-          <w:sz w:val="22"/>
-          <w:szCs w:val="22"/>
+          <w:rFonts w:asciiTheme="majorHAnsi" w:hAnsiTheme="majorHAnsi"/>
         </w:rPr>
         <w:t xml:space="preserve"> and</w:t>
       </w:r>
       <w:r>
         <w:rPr>
-          <w:rFonts w:ascii="ArialMT" w:hAnsi="ArialMT"/>
-          <w:sz w:val="22"/>
-          <w:szCs w:val="22"/>
+          <w:rFonts w:asciiTheme="majorHAnsi" w:hAnsiTheme="majorHAnsi"/>
         </w:rPr>
         <w:t xml:space="preserve"> concert photograph</w:t>
       </w:r>
       <w:r>
         <w:rPr>
-          <w:rFonts w:ascii="ArialMT" w:hAnsi="ArialMT"/>
-          <w:sz w:val="22"/>
-          <w:szCs w:val="22"/>
+          <w:rFonts w:asciiTheme="majorHAnsi" w:hAnsiTheme="majorHAnsi"/>
         </w:rPr>
         <w:t>y</w:t>
       </w:r>
       <w:r>
         <w:rPr>
-          <w:rFonts w:ascii="ArialMT" w:hAnsi="ArialMT"/>
-          <w:sz w:val="22"/>
-          <w:szCs w:val="22"/>
+          <w:rFonts w:asciiTheme="majorHAnsi" w:hAnsiTheme="majorHAnsi"/>
         </w:rPr>
         <w:t>, since I have always had sporadic images lying around in my hard drive.</w:t>
       </w:r>
       <w:r>
         <w:rPr>
-          <w:rFonts w:ascii="ArialMT" w:hAnsi="ArialMT"/>
-          <w:sz w:val="22"/>
-          <w:szCs w:val="22"/>
+          <w:rFonts w:asciiTheme="majorHAnsi" w:hAnsiTheme="majorHAnsi"/>
         </w:rPr>
         <w:t xml:space="preserve"> Most of the information </w:t>
       </w:r>
       <w:r>
         <w:rPr>
-          <w:rFonts w:ascii="ArialMT" w:hAnsi="ArialMT"/>
-          <w:sz w:val="22"/>
-          <w:szCs w:val="22"/>
+          <w:rFonts w:asciiTheme="majorHAnsi" w:hAnsiTheme="majorHAnsi"/>
         </w:rPr>
         <w:t xml:space="preserve">on the website </w:t>
       </w:r>
       <w:r>
         <w:rPr>
-          <w:rFonts w:ascii="ArialMT" w:hAnsi="ArialMT"/>
-          <w:sz w:val="22"/>
-          <w:szCs w:val="22"/>
+          <w:rFonts w:asciiTheme="majorHAnsi" w:hAnsiTheme="majorHAnsi"/>
         </w:rPr>
         <w:t>would be visual photographs</w:t>
       </w:r>
       <w:r>
         <w:rPr>
-          <w:rFonts w:ascii="ArialMT" w:hAnsi="ArialMT"/>
-          <w:sz w:val="22"/>
-          <w:szCs w:val="22"/>
+          <w:rFonts w:asciiTheme="majorHAnsi" w:hAnsiTheme="majorHAnsi"/>
         </w:rPr>
         <w:t xml:space="preserve"> for viewing</w:t>
       </w:r>
       <w:r>
         <w:rPr>
-          <w:rFonts w:ascii="ArialMT" w:hAnsi="ArialMT"/>
-          <w:sz w:val="22"/>
-          <w:szCs w:val="22"/>
+          <w:rFonts w:asciiTheme="majorHAnsi" w:hAnsiTheme="majorHAnsi"/>
         </w:rPr>
         <w:t>,</w:t>
       </w:r>
       <w:r>
         <w:rPr>
-          <w:rFonts w:ascii="ArialMT" w:hAnsi="ArialMT"/>
-          <w:sz w:val="22"/>
-          <w:szCs w:val="22"/>
+          <w:rFonts w:asciiTheme="majorHAnsi" w:hAnsiTheme="majorHAnsi"/>
         </w:rPr>
         <w:t xml:space="preserve"> and some</w:t>
       </w:r>
       <w:r>
         <w:rPr>
-          <w:rFonts w:ascii="ArialMT" w:hAnsi="ArialMT"/>
-          <w:sz w:val="22"/>
-          <w:szCs w:val="22"/>
+          <w:rFonts w:asciiTheme="majorHAnsi" w:hAnsiTheme="majorHAnsi"/>
         </w:rPr>
         <w:t xml:space="preserve"> with some </w:t>
       </w:r>
       <w:r>
         <w:rPr>
-          <w:rFonts w:ascii="ArialMT" w:hAnsi="ArialMT"/>
-          <w:sz w:val="22"/>
-          <w:szCs w:val="22"/>
+          <w:rFonts w:asciiTheme="majorHAnsi" w:hAnsiTheme="majorHAnsi"/>
         </w:rPr>
         <w:t>header text</w:t>
       </w:r>
       <w:r>
         <w:rPr>
-          <w:rFonts w:ascii="ArialMT" w:hAnsi="ArialMT"/>
-          <w:sz w:val="22"/>
-          <w:szCs w:val="22"/>
+          <w:rFonts w:asciiTheme="majorHAnsi" w:hAnsiTheme="majorHAnsi"/>
         </w:rPr>
         <w:t xml:space="preserve"> information </w:t>
       </w:r>
       <w:r>
         <w:rPr>
-          <w:rFonts w:ascii="ArialMT" w:hAnsi="ArialMT"/>
-          <w:sz w:val="22"/>
-          <w:szCs w:val="22"/>
+          <w:rFonts w:asciiTheme="majorHAnsi" w:hAnsiTheme="majorHAnsi"/>
         </w:rPr>
         <w:t>to talk about each project; I also included a small chunk of text in</w:t>
       </w:r>
       <w:r>
         <w:rPr>
-          <w:rFonts w:ascii="ArialMT" w:hAnsi="ArialMT"/>
-          <w:sz w:val="22"/>
-          <w:szCs w:val="22"/>
+          <w:rFonts w:asciiTheme="majorHAnsi" w:hAnsiTheme="majorHAnsi"/>
         </w:rPr>
         <w:t xml:space="preserve"> my personal bio</w:t>
       </w:r>
       <w:r>
         <w:rPr>
-          <w:rFonts w:ascii="ArialMT" w:hAnsi="ArialMT"/>
-          <w:sz w:val="22"/>
-          <w:szCs w:val="22"/>
+          <w:rFonts w:asciiTheme="majorHAnsi" w:hAnsiTheme="majorHAnsi"/>
         </w:rPr>
         <w:t xml:space="preserve">, </w:t>
       </w:r>
       <w:r>
         <w:rPr>
-          <w:rFonts w:ascii="ArialMT" w:hAnsi="ArialMT"/>
-          <w:sz w:val="22"/>
-          <w:szCs w:val="22"/>
+          <w:rFonts w:asciiTheme="majorHAnsi" w:hAnsiTheme="majorHAnsi"/>
         </w:rPr>
         <w:t>my approach to photography, tech equipment I use</w:t>
       </w:r>
       <w:r>
         <w:rPr>
-          <w:rFonts w:ascii="ArialMT" w:hAnsi="ArialMT"/>
-          <w:sz w:val="22"/>
-          <w:szCs w:val="22"/>
+          <w:rFonts w:asciiTheme="majorHAnsi" w:hAnsiTheme="majorHAnsi"/>
         </w:rPr>
         <w:t xml:space="preserve"> in the “</w:t>
       </w:r>
       <w:r>
         <w:rPr>
-          <w:rFonts w:ascii="ArialMT" w:hAnsi="ArialMT"/>
+          <w:rFonts w:asciiTheme="majorHAnsi" w:hAnsiTheme="majorHAnsi"/>
           <w:i/>
           <w:iCs/>
-          <w:sz w:val="22"/>
-          <w:szCs w:val="22"/>
-        </w:rPr>
-        <w:t>about me</w:t>
-      </w:r>
-      <w:r>
-        <w:rPr>
-          <w:rFonts w:ascii="ArialMT" w:hAnsi="ArialMT"/>
-          <w:i/>
-          <w:iCs/>
-          <w:sz w:val="22"/>
-          <w:szCs w:val="22"/>
-        </w:rPr>
-        <w:t>”</w:t>
-      </w:r>
-      <w:r>
-        <w:rPr>
-          <w:rFonts w:ascii="ArialMT" w:hAnsi="ArialMT"/>
-          <w:sz w:val="22"/>
-          <w:szCs w:val="22"/>
+        </w:rPr>
+        <w:t>about me”</w:t>
+      </w:r>
+      <w:r>
+        <w:rPr>
+          <w:rFonts w:asciiTheme="majorHAnsi" w:hAnsiTheme="majorHAnsi"/>
         </w:rPr>
         <w:t xml:space="preserve"> page. </w:t>
       </w:r>
@@ -554,797 +274,533 @@
         <w:pStyle w:val="NormalWeb"/>
         <w:shd w:val="clear" w:color="auto" w:fill="FFFFFF"/>
         <w:rPr>
-          <w:rFonts w:ascii="ArialMT" w:hAnsi="ArialMT" w:hint="eastAsia"/>
-          <w:sz w:val="22"/>
-          <w:szCs w:val="22"/>
-        </w:rPr>
-      </w:pPr>
-      <w:r>
-        <w:rPr>
-          <w:rFonts w:ascii="ArialMT" w:hAnsi="ArialMT"/>
-          <w:sz w:val="22"/>
-          <w:szCs w:val="22"/>
+          <w:rFonts w:asciiTheme="majorHAnsi" w:hAnsiTheme="majorHAnsi"/>
+        </w:rPr>
+      </w:pPr>
+      <w:r>
+        <w:rPr>
+          <w:rFonts w:asciiTheme="majorHAnsi" w:hAnsiTheme="majorHAnsi"/>
         </w:rPr>
         <w:t xml:space="preserve">I hope to engage my audience with a </w:t>
       </w:r>
       <w:r>
         <w:rPr>
-          <w:rFonts w:ascii="ArialMT" w:hAnsi="ArialMT"/>
-          <w:sz w:val="22"/>
-          <w:szCs w:val="22"/>
+          <w:rFonts w:asciiTheme="majorHAnsi" w:hAnsiTheme="majorHAnsi"/>
         </w:rPr>
         <w:t>minimal but smooth</w:t>
       </w:r>
       <w:r>
         <w:rPr>
-          <w:rFonts w:ascii="ArialMT" w:hAnsi="ArialMT"/>
-          <w:sz w:val="22"/>
-          <w:szCs w:val="22"/>
+          <w:rFonts w:asciiTheme="majorHAnsi" w:hAnsiTheme="majorHAnsi"/>
         </w:rPr>
         <w:t xml:space="preserve"> image viewing experience and </w:t>
       </w:r>
       <w:r>
         <w:rPr>
-          <w:rFonts w:ascii="ArialMT" w:hAnsi="ArialMT"/>
-          <w:sz w:val="22"/>
-          <w:szCs w:val="22"/>
+          <w:rFonts w:asciiTheme="majorHAnsi" w:hAnsiTheme="majorHAnsi"/>
         </w:rPr>
         <w:t xml:space="preserve">that </w:t>
       </w:r>
       <w:r>
         <w:rPr>
-          <w:rFonts w:ascii="ArialMT" w:hAnsi="ArialMT"/>
-          <w:sz w:val="22"/>
-          <w:szCs w:val="22"/>
-        </w:rPr>
-        <w:t xml:space="preserve">allows people to gain inspiration from the website that includes and </w:t>
-      </w:r>
-      <w:r>
-        <w:rPr>
-          <w:rFonts w:ascii="ArialMT" w:hAnsi="ArialMT"/>
-          <w:sz w:val="22"/>
-          <w:szCs w:val="22"/>
-        </w:rPr>
-        <w:t>not limited to color swatches and palettes</w:t>
-      </w:r>
-      <w:r>
-        <w:rPr>
-          <w:rFonts w:ascii="ArialMT" w:hAnsi="ArialMT"/>
-          <w:sz w:val="22"/>
-          <w:szCs w:val="22"/>
+          <w:rFonts w:asciiTheme="majorHAnsi" w:hAnsiTheme="majorHAnsi"/>
+        </w:rPr>
+        <w:t>allows people to gain inspiration from the website that includes and not limited to color swatches and palettes</w:t>
+      </w:r>
+      <w:r>
+        <w:rPr>
+          <w:rFonts w:asciiTheme="majorHAnsi" w:hAnsiTheme="majorHAnsi"/>
         </w:rPr>
         <w:t xml:space="preserve">. That’s why I did not include eye-grabbing animations </w:t>
       </w:r>
-      <w:proofErr w:type="spellStart"/>
-      <w:r>
-        <w:rPr>
-          <w:rFonts w:ascii="ArialMT" w:hAnsi="ArialMT"/>
-          <w:sz w:val="22"/>
-          <w:szCs w:val="22"/>
-        </w:rPr>
-        <w:t>‘</w:t>
-      </w:r>
-      <w:proofErr w:type="gramStart"/>
-      <w:r>
-        <w:rPr>
-          <w:rFonts w:ascii="ArialMT" w:hAnsi="ArialMT"/>
-          <w:sz w:val="22"/>
-          <w:szCs w:val="22"/>
-        </w:rPr>
-        <w:t>cause</w:t>
-      </w:r>
-      <w:proofErr w:type="spellEnd"/>
-      <w:proofErr w:type="gramEnd"/>
-      <w:r>
-        <w:rPr>
-          <w:rFonts w:ascii="ArialMT" w:hAnsi="ArialMT"/>
-          <w:sz w:val="22"/>
-          <w:szCs w:val="22"/>
-        </w:rPr>
-        <w:t xml:space="preserve"> I wanted a focused view on the image works. T</w:t>
-      </w:r>
-      <w:r>
-        <w:rPr>
-          <w:rFonts w:ascii="ArialMT" w:hAnsi="ArialMT"/>
-          <w:sz w:val="22"/>
-          <w:szCs w:val="22"/>
+      <w:r>
+        <w:rPr>
+          <w:rFonts w:asciiTheme="majorHAnsi" w:hAnsiTheme="majorHAnsi" w:hint="eastAsia"/>
+        </w:rPr>
+        <w:t>be</w:t>
+      </w:r>
+      <w:r>
+        <w:rPr>
+          <w:rFonts w:asciiTheme="majorHAnsi" w:hAnsiTheme="majorHAnsi"/>
+        </w:rPr>
+        <w:t>cause I wanted a focused view on the image works. T</w:t>
+      </w:r>
+      <w:r>
+        <w:rPr>
+          <w:rFonts w:asciiTheme="majorHAnsi" w:hAnsiTheme="majorHAnsi"/>
         </w:rPr>
         <w:t xml:space="preserve">he target audience who might be interested in my </w:t>
       </w:r>
       <w:r>
         <w:rPr>
-          <w:rFonts w:ascii="ArialMT" w:hAnsi="ArialMT"/>
-          <w:sz w:val="22"/>
-          <w:szCs w:val="22"/>
+          <w:rFonts w:asciiTheme="majorHAnsi" w:hAnsiTheme="majorHAnsi"/>
         </w:rPr>
         <w:t>work</w:t>
       </w:r>
       <w:r>
         <w:rPr>
-          <w:rFonts w:ascii="ArialMT" w:hAnsi="ArialMT"/>
-          <w:sz w:val="22"/>
-          <w:szCs w:val="22"/>
-        </w:rPr>
-        <w:t xml:space="preserve"> would be fellow amateur photographers, friends,</w:t>
-      </w:r>
-      <w:bookmarkStart w:id="0" w:name="_GoBack"/>
-      <w:bookmarkEnd w:id="0"/>
-      <w:r>
-        <w:rPr>
-          <w:rFonts w:ascii="ArialMT" w:hAnsi="ArialMT"/>
-          <w:sz w:val="22"/>
-          <w:szCs w:val="22"/>
-        </w:rPr>
-        <w:t xml:space="preserve"> and potential clients who would like to hire me for photoshoots. </w:t>
-      </w:r>
-    </w:p>
-    <w:p>
-      <w:pPr>
-        <w:pStyle w:val="NormalWeb"/>
-        <w:shd w:val="clear" w:color="auto" w:fill="FFFFFF"/>
-        <w:rPr>
-          <w:rFonts w:ascii="ArialMT" w:hAnsi="ArialMT"/>
-          <w:sz w:val="22"/>
-          <w:szCs w:val="22"/>
-        </w:rPr>
-      </w:pPr>
-      <w:r>
-        <w:rPr>
-          <w:rFonts w:ascii="ArialMT" w:hAnsi="ArialMT"/>
-          <w:sz w:val="22"/>
-          <w:szCs w:val="22"/>
-        </w:rPr>
-        <w:t xml:space="preserve">PART 2: </w:t>
-      </w:r>
-    </w:p>
-    <w:p>
-      <w:pPr>
-        <w:pStyle w:val="NormalWeb"/>
-        <w:shd w:val="clear" w:color="auto" w:fill="FFFFFF"/>
-        <w:rPr>
-          <w:rFonts w:ascii="ArialMT" w:hAnsi="ArialMT"/>
-          <w:sz w:val="22"/>
-          <w:szCs w:val="22"/>
-        </w:rPr>
-      </w:pPr>
-      <w:r>
-        <w:rPr>
-          <w:rFonts w:ascii="ArialMT" w:hAnsi="ArialMT"/>
-          <w:sz w:val="22"/>
-          <w:szCs w:val="22"/>
-        </w:rPr>
-        <w:t>• users would browse on the website and generate colors from the photos on the website</w:t>
-      </w:r>
-    </w:p>
-    <w:p>
-      <w:pPr>
-        <w:pStyle w:val="NormalWeb"/>
-        <w:shd w:val="clear" w:color="auto" w:fill="FFFFFF"/>
-        <w:rPr>
-          <w:rFonts w:ascii="ArialMT" w:hAnsi="ArialMT"/>
-          <w:sz w:val="22"/>
-          <w:szCs w:val="22"/>
-        </w:rPr>
-      </w:pPr>
-      <w:r>
-        <w:rPr>
-          <w:rFonts w:ascii="ArialMT" w:hAnsi="ArialMT"/>
-          <w:sz w:val="22"/>
-          <w:szCs w:val="22"/>
-        </w:rPr>
-        <w:t xml:space="preserve">• </w:t>
-      </w:r>
-    </w:p>
-    <w:p>
-      <w:pPr>
-        <w:pStyle w:val="NormalWeb"/>
-        <w:shd w:val="clear" w:color="auto" w:fill="FFFFFF"/>
-        <w:rPr>
-          <w:rFonts w:ascii="ArialMT" w:hAnsi="ArialMT"/>
-          <w:sz w:val="22"/>
-          <w:szCs w:val="22"/>
-        </w:rPr>
-      </w:pPr>
-      <w:r>
-        <w:rPr>
-          <w:rFonts w:ascii="ArialMT" w:hAnsi="ArialMT"/>
-          <w:sz w:val="22"/>
-          <w:szCs w:val="22"/>
-        </w:rPr>
-        <w:t xml:space="preserve">PART 3: </w:t>
-      </w:r>
-    </w:p>
-    <w:p>
-      <w:pPr>
-        <w:pStyle w:val="NormalWeb"/>
-        <w:shd w:val="clear" w:color="auto" w:fill="FFFFFF"/>
-        <w:rPr>
-          <w:rFonts w:ascii="ArialMT" w:hAnsi="ArialMT"/>
-          <w:sz w:val="22"/>
-          <w:szCs w:val="22"/>
-        </w:rPr>
-      </w:pPr>
-      <w:r>
-        <w:rPr>
-          <w:rFonts w:ascii="ArialMT" w:hAnsi="ArialMT"/>
-          <w:sz w:val="22"/>
-          <w:szCs w:val="22"/>
-        </w:rPr>
-        <w:t xml:space="preserve">• jQuery / canvas? </w:t>
-      </w:r>
-    </w:p>
-    <w:p>
-      <w:pPr>
-        <w:pStyle w:val="NormalWeb"/>
-        <w:shd w:val="clear" w:color="auto" w:fill="FFFFFF"/>
-        <w:rPr>
-          <w:rFonts w:ascii="ArialMT" w:hAnsi="ArialMT"/>
-          <w:sz w:val="22"/>
-          <w:szCs w:val="22"/>
-        </w:rPr>
-      </w:pPr>
-      <w:r>
-        <w:rPr>
-          <w:rFonts w:ascii="ArialMT" w:hAnsi="ArialMT"/>
-          <w:sz w:val="22"/>
-          <w:szCs w:val="22"/>
-        </w:rPr>
-        <w:t>• helps shortening coding process for ______</w:t>
-      </w:r>
-    </w:p>
-    <w:p>
-      <w:pPr>
-        <w:pStyle w:val="NormalWeb"/>
-        <w:shd w:val="clear" w:color="auto" w:fill="FFFFFF"/>
-        <w:rPr>
-          <w:rFonts w:ascii="ArialMT" w:hAnsi="ArialMT"/>
-          <w:sz w:val="22"/>
-          <w:szCs w:val="22"/>
-        </w:rPr>
-      </w:pPr>
-      <w:r>
-        <w:rPr>
-          <w:rFonts w:ascii="ArialMT" w:hAnsi="ArialMT"/>
-          <w:sz w:val="22"/>
-          <w:szCs w:val="22"/>
-        </w:rPr>
-        <w:t xml:space="preserve"> </w:t>
-      </w:r>
-    </w:p>
-    <w:p>
-      <w:pPr>
-        <w:pStyle w:val="NormalWeb"/>
-        <w:shd w:val="clear" w:color="auto" w:fill="FFFFFF"/>
-        <w:rPr>
-          <w:rFonts w:ascii="ArialMT" w:hAnsi="ArialMT"/>
-          <w:sz w:val="22"/>
-          <w:szCs w:val="22"/>
-        </w:rPr>
-      </w:pPr>
-      <w:r>
-        <w:rPr>
-          <w:rFonts w:ascii="ArialMT" w:hAnsi="ArialMT"/>
-          <w:sz w:val="22"/>
-          <w:szCs w:val="22"/>
-        </w:rPr>
-        <w:t xml:space="preserve">Part 4  </w:t>
-      </w:r>
-    </w:p>
-    <w:p>
-      <w:pPr>
-        <w:pStyle w:val="NormalWeb"/>
-        <w:shd w:val="clear" w:color="auto" w:fill="FFFFFF"/>
-        <w:rPr>
-          <w:rFonts w:ascii="ArialMT" w:hAnsi="ArialMT"/>
-          <w:sz w:val="22"/>
-          <w:szCs w:val="22"/>
-        </w:rPr>
-      </w:pPr>
-      <w:r>
-        <w:rPr>
-          <w:rFonts w:ascii="ArialMT" w:hAnsi="ArialMT"/>
-          <w:sz w:val="22"/>
-          <w:szCs w:val="22"/>
-        </w:rPr>
-        <w:t xml:space="preserve">Structure and layout of the designed stayed mostly the same; added micro-interactions to make the website more interactive; </w:t>
-      </w:r>
-    </w:p>
-    <w:p>
-      <w:pPr>
-        <w:pStyle w:val="NormalWeb"/>
-        <w:shd w:val="clear" w:color="auto" w:fill="FFFFFF"/>
-        <w:rPr>
-          <w:rFonts w:ascii="ArialMT" w:hAnsi="ArialMT"/>
-          <w:sz w:val="22"/>
-          <w:szCs w:val="22"/>
-        </w:rPr>
-      </w:pPr>
-    </w:p>
-    <w:p>
-      <w:pPr>
-        <w:pStyle w:val="NormalWeb"/>
-        <w:shd w:val="clear" w:color="auto" w:fill="FFFFFF"/>
-      </w:pPr>
-      <w:r>
-        <w:rPr>
-          <w:rFonts w:ascii="ArialMT" w:hAnsi="ArialMT"/>
-          <w:sz w:val="22"/>
-          <w:szCs w:val="22"/>
-        </w:rPr>
-        <w:t xml:space="preserve">b. (5 pts) </w:t>
-      </w:r>
-      <w:r>
-        <w:rPr>
-          <w:rFonts w:ascii="Gautami" w:hAnsi="Gautami" w:cs="Gautami"/>
-          <w:sz w:val="22"/>
-          <w:szCs w:val="22"/>
-        </w:rPr>
-        <w:t>​</w:t>
-      </w:r>
-      <w:r>
-        <w:rPr>
-          <w:rFonts w:ascii="Arial" w:hAnsi="Arial"/>
+          <w:rFonts w:asciiTheme="majorHAnsi" w:hAnsiTheme="majorHAnsi"/>
+        </w:rPr>
+        <w:t xml:space="preserve"> would be fellow amateur photographers, friends, and potential clients who would like to hire me for photoshoots. </w:t>
+      </w:r>
+    </w:p>
+    <w:p>
+      <w:pPr>
+        <w:pStyle w:val="NormalWeb"/>
+        <w:shd w:val="clear" w:color="auto" w:fill="FFFFFF"/>
+        <w:rPr>
+          <w:rFonts w:asciiTheme="majorHAnsi" w:hAnsiTheme="majorHAnsi"/>
+        </w:rPr>
+      </w:pPr>
+    </w:p>
+    <w:p>
+      <w:pPr>
+        <w:pStyle w:val="NormalWeb"/>
+        <w:shd w:val="clear" w:color="auto" w:fill="FFFFFF"/>
+        <w:rPr>
+          <w:rFonts w:asciiTheme="majorHAnsi" w:hAnsiTheme="majorHAnsi"/>
           <w:b/>
           <w:bCs/>
-          <w:sz w:val="22"/>
-          <w:szCs w:val="22"/>
-        </w:rPr>
-        <w:t xml:space="preserve">Part </w:t>
-      </w:r>
-      <w:proofErr w:type="gramStart"/>
-      <w:r>
-        <w:rPr>
-          <w:rFonts w:ascii="Arial" w:hAnsi="Arial"/>
+        </w:rPr>
+      </w:pPr>
+      <w:r>
+        <w:rPr>
+          <w:rFonts w:asciiTheme="majorHAnsi" w:hAnsiTheme="majorHAnsi"/>
           <w:b/>
           <w:bCs/>
-          <w:sz w:val="22"/>
-          <w:szCs w:val="22"/>
-        </w:rPr>
-        <w:t>2:</w:t>
-      </w:r>
-      <w:r>
-        <w:rPr>
-          <w:rFonts w:ascii="Gautami" w:hAnsi="Gautami" w:cs="Gautami"/>
-          <w:sz w:val="22"/>
-          <w:szCs w:val="22"/>
-        </w:rPr>
-        <w:t>​</w:t>
-      </w:r>
-      <w:proofErr w:type="gramEnd"/>
-      <w:r>
-        <w:rPr>
-          <w:rFonts w:ascii="Gautami" w:hAnsi="Gautami" w:cs="Gautami"/>
-          <w:sz w:val="22"/>
-          <w:szCs w:val="22"/>
-        </w:rPr>
-        <w:t xml:space="preserve"> </w:t>
-      </w:r>
-      <w:r>
-        <w:rPr>
-          <w:rFonts w:ascii="ArialMT" w:hAnsi="ArialMT"/>
-          <w:sz w:val="22"/>
-          <w:szCs w:val="22"/>
-        </w:rPr>
-        <w:t xml:space="preserve">Use a bulleted list to describe how a user would interact with your website. For each item in your list, say </w:t>
-      </w:r>
-    </w:p>
-    <w:p>
-      <w:pPr>
-        <w:pStyle w:val="NormalWeb"/>
-        <w:numPr>
-          <w:ilvl w:val="0"/>
-          <w:numId w:val="3"/>
-        </w:numPr>
-        <w:shd w:val="clear" w:color="auto" w:fill="FFFFFF"/>
-        <w:rPr>
-          <w:rFonts w:ascii="ArialMT" w:hAnsi="ArialMT"/>
-          <w:sz w:val="22"/>
-          <w:szCs w:val="22"/>
-        </w:rPr>
-      </w:pPr>
-      <w:r>
-        <w:rPr>
-          <w:rFonts w:ascii="ArialMT" w:hAnsi="ArialMT"/>
-          <w:sz w:val="22"/>
-          <w:szCs w:val="22"/>
-        </w:rPr>
-        <w:lastRenderedPageBreak/>
-        <w:t xml:space="preserve">the interaction type you implemented (e.g. speech, gesture, form-based wizard, standard web page, </w:t>
-      </w:r>
-      <w:proofErr w:type="spellStart"/>
-      <w:r>
-        <w:rPr>
-          <w:rFonts w:ascii="ArialMT" w:hAnsi="ArialMT"/>
-          <w:sz w:val="22"/>
-          <w:szCs w:val="22"/>
-        </w:rPr>
-        <w:t>etc</w:t>
-      </w:r>
-      <w:proofErr w:type="spellEnd"/>
-      <w:r>
-        <w:rPr>
-          <w:rFonts w:ascii="ArialMT" w:hAnsi="ArialMT"/>
-          <w:sz w:val="22"/>
-          <w:szCs w:val="22"/>
-        </w:rPr>
-        <w:t xml:space="preserve">) </w:t>
-      </w:r>
-    </w:p>
-    <w:p>
-      <w:pPr>
-        <w:pStyle w:val="NormalWeb"/>
-        <w:numPr>
-          <w:ilvl w:val="0"/>
-          <w:numId w:val="3"/>
-        </w:numPr>
-        <w:shd w:val="clear" w:color="auto" w:fill="FFFFFF"/>
-        <w:rPr>
-          <w:rFonts w:ascii="ArialMT" w:hAnsi="ArialMT"/>
-          <w:sz w:val="22"/>
-          <w:szCs w:val="22"/>
-        </w:rPr>
-      </w:pPr>
-      <w:r>
-        <w:rPr>
-          <w:rFonts w:ascii="ArialMT" w:hAnsi="ArialMT"/>
-          <w:sz w:val="22"/>
-          <w:szCs w:val="22"/>
-        </w:rPr>
-        <w:t xml:space="preserve">how we should reproduce an interesting use case (i.e. click on X on page Y, or scroll on page X, etc.) </w:t>
-      </w:r>
-    </w:p>
-    <w:p>
-      <w:pPr>
-        <w:pStyle w:val="NormalWeb"/>
-        <w:shd w:val="clear" w:color="auto" w:fill="FFFFFF"/>
-      </w:pPr>
-      <w:r>
-        <w:rPr>
-          <w:rFonts w:ascii="Bitter" w:hAnsi="Bitter"/>
-          <w:sz w:val="18"/>
-          <w:szCs w:val="18"/>
-        </w:rPr>
-        <w:t xml:space="preserve">05-430 / 05-630 Fall 2019 – Programming Usable Interfaces </w:t>
-      </w:r>
-    </w:p>
-    <w:p>
-      <w:pPr>
-        <w:pStyle w:val="NormalWeb"/>
-        <w:shd w:val="clear" w:color="auto" w:fill="FFFFFF"/>
-      </w:pPr>
-      <w:r>
-        <w:rPr>
-          <w:rFonts w:ascii="ArialMT" w:hAnsi="ArialMT"/>
-          <w:sz w:val="22"/>
-          <w:szCs w:val="22"/>
-        </w:rPr>
-        <w:t xml:space="preserve">c. (4 pts) </w:t>
-      </w:r>
-      <w:r>
-        <w:rPr>
-          <w:rFonts w:ascii="Gautami" w:hAnsi="Gautami" w:cs="Gautami"/>
-          <w:sz w:val="22"/>
-          <w:szCs w:val="22"/>
-        </w:rPr>
-        <w:t>​</w:t>
-      </w:r>
-      <w:r>
-        <w:rPr>
-          <w:rFonts w:ascii="Arial" w:hAnsi="Arial"/>
+        </w:rPr>
+        <w:t xml:space="preserve">PART 2 </w:t>
+      </w:r>
+    </w:p>
+    <w:p>
+      <w:pPr>
+        <w:pStyle w:val="NormalWeb"/>
+        <w:shd w:val="clear" w:color="auto" w:fill="FFFFFF"/>
+        <w:rPr>
+          <w:rFonts w:asciiTheme="majorHAnsi" w:hAnsiTheme="majorHAnsi"/>
+        </w:rPr>
+      </w:pPr>
+      <w:r>
+        <w:rPr>
+          <w:rFonts w:asciiTheme="majorHAnsi" w:hAnsiTheme="majorHAnsi"/>
+        </w:rPr>
+        <w:t>• Users are able to browse through different photography projects</w:t>
+      </w:r>
+      <w:r>
+        <w:rPr>
+          <w:rFonts w:asciiTheme="majorHAnsi" w:hAnsiTheme="majorHAnsi"/>
+        </w:rPr>
+        <w:t xml:space="preserve"> through scrolling and clicking (with some mouse hover effects) on all pages</w:t>
+      </w:r>
+    </w:p>
+    <w:p>
+      <w:pPr>
+        <w:pStyle w:val="NormalWeb"/>
+        <w:shd w:val="clear" w:color="auto" w:fill="FFFFFF"/>
+        <w:rPr>
+          <w:rFonts w:asciiTheme="majorHAnsi" w:hAnsiTheme="majorHAnsi"/>
+        </w:rPr>
+      </w:pPr>
+      <w:r>
+        <w:rPr>
+          <w:rFonts w:asciiTheme="majorHAnsi" w:hAnsiTheme="majorHAnsi"/>
+        </w:rPr>
+        <w:t>• Users are able to find color palette inspiration generated from the photo series</w:t>
+      </w:r>
+      <w:r>
+        <w:rPr>
+          <w:rFonts w:asciiTheme="majorHAnsi" w:hAnsiTheme="majorHAnsi"/>
+        </w:rPr>
+        <w:t xml:space="preserve"> (view through projects “Hyukoh” “HONNE” “Peru” “Amsterdam”), and color palettes will be auto generated</w:t>
+      </w:r>
+    </w:p>
+    <w:p>
+      <w:pPr>
+        <w:pStyle w:val="NormalWeb"/>
+        <w:shd w:val="clear" w:color="auto" w:fill="FFFFFF"/>
+        <w:rPr>
+          <w:rFonts w:asciiTheme="majorHAnsi" w:hAnsiTheme="majorHAnsi"/>
+        </w:rPr>
+      </w:pPr>
+      <w:r>
+        <w:rPr>
+          <w:rFonts w:asciiTheme="majorHAnsi" w:hAnsiTheme="majorHAnsi"/>
+        </w:rPr>
+        <w:t>• Users can learn about my personal tech equipment use through clicking on “About.html”)</w:t>
+      </w:r>
+    </w:p>
+    <w:p>
+      <w:pPr>
+        <w:pStyle w:val="NormalWeb"/>
+        <w:shd w:val="clear" w:color="auto" w:fill="FFFFFF"/>
+        <w:rPr>
+          <w:rFonts w:asciiTheme="majorHAnsi" w:hAnsiTheme="majorHAnsi"/>
+        </w:rPr>
+      </w:pPr>
+      <w:r>
+        <w:rPr>
+          <w:rFonts w:asciiTheme="majorHAnsi" w:hAnsiTheme="majorHAnsi"/>
+        </w:rPr>
+        <w:t>• Some use cases for the generated color palette would be using it for their own websites or other graphic work</w:t>
+      </w:r>
+    </w:p>
+    <w:p>
+      <w:pPr>
+        <w:pStyle w:val="NormalWeb"/>
+        <w:shd w:val="clear" w:color="auto" w:fill="FFFFFF"/>
+        <w:rPr>
+          <w:rFonts w:asciiTheme="majorHAnsi" w:hAnsiTheme="majorHAnsi"/>
+        </w:rPr>
+      </w:pPr>
+    </w:p>
+    <w:p>
+      <w:pPr>
+        <w:pStyle w:val="NormalWeb"/>
+        <w:shd w:val="clear" w:color="auto" w:fill="FFFFFF"/>
+        <w:rPr>
+          <w:rFonts w:asciiTheme="majorHAnsi" w:hAnsiTheme="majorHAnsi"/>
           <w:b/>
           <w:bCs/>
-          <w:sz w:val="22"/>
-          <w:szCs w:val="22"/>
-        </w:rPr>
-        <w:t xml:space="preserve">Part </w:t>
-      </w:r>
-      <w:proofErr w:type="gramStart"/>
-      <w:r>
-        <w:rPr>
-          <w:rFonts w:ascii="Arial" w:hAnsi="Arial"/>
+        </w:rPr>
+      </w:pPr>
+      <w:r>
+        <w:rPr>
+          <w:rFonts w:asciiTheme="majorHAnsi" w:hAnsiTheme="majorHAnsi"/>
           <w:b/>
           <w:bCs/>
-          <w:sz w:val="22"/>
-          <w:szCs w:val="22"/>
-        </w:rPr>
-        <w:t>3:</w:t>
-      </w:r>
-      <w:r>
-        <w:rPr>
-          <w:rFonts w:ascii="Gautami" w:hAnsi="Gautami" w:cs="Gautami"/>
-          <w:sz w:val="22"/>
-          <w:szCs w:val="22"/>
-        </w:rPr>
-        <w:t>​</w:t>
-      </w:r>
-      <w:proofErr w:type="gramEnd"/>
-      <w:r>
-        <w:rPr>
-          <w:rFonts w:ascii="Gautami" w:hAnsi="Gautami" w:cs="Gautami"/>
-          <w:sz w:val="22"/>
-          <w:szCs w:val="22"/>
-        </w:rPr>
-        <w:t xml:space="preserve"> </w:t>
-      </w:r>
-      <w:r>
-        <w:rPr>
-          <w:rFonts w:ascii="ArialMT" w:hAnsi="ArialMT"/>
-          <w:sz w:val="22"/>
-          <w:szCs w:val="22"/>
-        </w:rPr>
-        <w:t xml:space="preserve">Describe what external tool you used (JavaScript library, Web API, animations, or other). Following the bulleted list format below, reply to each of the prompts. (I will stop reading at the 4th sentence, so please be concise) </w:t>
-      </w:r>
-    </w:p>
-    <w:p>
-      <w:pPr>
-        <w:pStyle w:val="NormalWeb"/>
-        <w:numPr>
-          <w:ilvl w:val="0"/>
-          <w:numId w:val="4"/>
-        </w:numPr>
-        <w:shd w:val="clear" w:color="auto" w:fill="FFFFFF"/>
-        <w:rPr>
-          <w:rFonts w:ascii="ArialMT" w:hAnsi="ArialMT"/>
-          <w:sz w:val="22"/>
-          <w:szCs w:val="22"/>
-        </w:rPr>
-      </w:pPr>
-      <w:r>
-        <w:rPr>
-          <w:rFonts w:ascii="ArialMT" w:hAnsi="ArialMT"/>
-          <w:sz w:val="22"/>
-          <w:szCs w:val="22"/>
-        </w:rPr>
-        <w:t xml:space="preserve">Name of tool </w:t>
-      </w:r>
-    </w:p>
-    <w:p>
-      <w:pPr>
-        <w:pStyle w:val="NormalWeb"/>
-        <w:numPr>
-          <w:ilvl w:val="0"/>
-          <w:numId w:val="4"/>
-        </w:numPr>
-        <w:shd w:val="clear" w:color="auto" w:fill="FFFFFF"/>
-        <w:rPr>
-          <w:rFonts w:ascii="ArialMT" w:hAnsi="ArialMT"/>
-          <w:sz w:val="22"/>
-          <w:szCs w:val="22"/>
-        </w:rPr>
-      </w:pPr>
-      <w:r>
-        <w:rPr>
-          <w:rFonts w:ascii="ArialMT" w:hAnsi="ArialMT"/>
-          <w:sz w:val="22"/>
-          <w:szCs w:val="22"/>
-        </w:rPr>
-        <w:t xml:space="preserve">Why you chose to use it? (2-4 sentences max) </w:t>
-      </w:r>
-    </w:p>
-    <w:p>
-      <w:pPr>
-        <w:pStyle w:val="NormalWeb"/>
-        <w:numPr>
-          <w:ilvl w:val="0"/>
-          <w:numId w:val="4"/>
-        </w:numPr>
-        <w:shd w:val="clear" w:color="auto" w:fill="FFFFFF"/>
-        <w:rPr>
-          <w:rFonts w:ascii="ArialMT" w:hAnsi="ArialMT"/>
-          <w:sz w:val="22"/>
-          <w:szCs w:val="22"/>
-        </w:rPr>
-      </w:pPr>
-      <w:r>
-        <w:rPr>
-          <w:rFonts w:ascii="ArialMT" w:hAnsi="ArialMT"/>
-          <w:sz w:val="22"/>
-          <w:szCs w:val="22"/>
-        </w:rPr>
-        <w:t xml:space="preserve">How you used it? (2-4 sentences max) </w:t>
-      </w:r>
-    </w:p>
-    <w:p>
-      <w:pPr>
-        <w:pStyle w:val="NormalWeb"/>
-        <w:numPr>
-          <w:ilvl w:val="0"/>
-          <w:numId w:val="4"/>
-        </w:numPr>
-        <w:shd w:val="clear" w:color="auto" w:fill="FFFFFF"/>
-        <w:rPr>
-          <w:rFonts w:ascii="ArialMT" w:hAnsi="ArialMT"/>
-          <w:sz w:val="22"/>
-          <w:szCs w:val="22"/>
-        </w:rPr>
-      </w:pPr>
-      <w:r>
-        <w:rPr>
-          <w:rFonts w:ascii="ArialMT" w:hAnsi="ArialMT"/>
-          <w:sz w:val="22"/>
-          <w:szCs w:val="22"/>
-        </w:rPr>
-        <w:t xml:space="preserve">What it adds to your website? (2-4 sentences max) </w:t>
-      </w:r>
-    </w:p>
-    <w:p>
-      <w:pPr>
-        <w:pStyle w:val="NormalWeb"/>
-        <w:numPr>
-          <w:ilvl w:val="0"/>
-          <w:numId w:val="5"/>
-        </w:numPr>
-        <w:shd w:val="clear" w:color="auto" w:fill="FFFFFF"/>
-        <w:rPr>
-          <w:rFonts w:ascii="ArialMT" w:hAnsi="ArialMT"/>
-          <w:sz w:val="22"/>
-          <w:szCs w:val="22"/>
-        </w:rPr>
-      </w:pPr>
-      <w:r>
-        <w:rPr>
-          <w:rFonts w:ascii="ArialMT" w:hAnsi="ArialMT"/>
-          <w:sz w:val="22"/>
-          <w:szCs w:val="22"/>
-        </w:rPr>
-        <w:t xml:space="preserve">(2 pts) </w:t>
-      </w:r>
-      <w:r>
-        <w:rPr>
-          <w:rFonts w:ascii="Gautami" w:hAnsi="Gautami" w:cs="Gautami"/>
-          <w:sz w:val="22"/>
-          <w:szCs w:val="22"/>
-        </w:rPr>
-        <w:t>​</w:t>
-      </w:r>
-      <w:r>
-        <w:rPr>
-          <w:rFonts w:ascii="Arial" w:hAnsi="Arial"/>
+        </w:rPr>
+        <w:t>PART 3</w:t>
+      </w:r>
+    </w:p>
+    <w:p>
+      <w:pPr>
+        <w:pStyle w:val="NormalWeb"/>
+        <w:shd w:val="clear" w:color="auto" w:fill="FFFFFF"/>
+        <w:rPr>
+          <w:rFonts w:asciiTheme="majorHAnsi" w:hAnsiTheme="majorHAnsi"/>
+        </w:rPr>
+      </w:pPr>
+      <w:r>
+        <w:rPr>
+          <w:rFonts w:asciiTheme="majorHAnsi" w:hAnsiTheme="majorHAnsi"/>
+        </w:rPr>
+        <w:t xml:space="preserve">• </w:t>
+      </w:r>
+      <w:r>
+        <w:rPr>
+          <w:rFonts w:asciiTheme="majorHAnsi" w:hAnsiTheme="majorHAnsi"/>
+        </w:rPr>
+        <w:t>Tool: A JS library called “</w:t>
+      </w:r>
+      <w:r>
+        <w:rPr>
+          <w:rFonts w:asciiTheme="majorHAnsi" w:hAnsiTheme="majorHAnsi"/>
           <w:b/>
           <w:bCs/>
-          <w:sz w:val="22"/>
-          <w:szCs w:val="22"/>
-        </w:rPr>
-        <w:t xml:space="preserve">Part </w:t>
-      </w:r>
-      <w:proofErr w:type="gramStart"/>
-      <w:r>
-        <w:rPr>
-          <w:rFonts w:ascii="Arial" w:hAnsi="Arial"/>
+        </w:rPr>
+        <w:t>Vibrant.js</w:t>
+      </w:r>
+      <w:r>
+        <w:rPr>
+          <w:rFonts w:asciiTheme="majorHAnsi" w:hAnsiTheme="majorHAnsi"/>
+        </w:rPr>
+        <w:t xml:space="preserve">” for generating dominant colors from image; some </w:t>
+      </w:r>
+      <w:r>
+        <w:rPr>
+          <w:rFonts w:asciiTheme="majorHAnsi" w:hAnsiTheme="majorHAnsi"/>
           <w:b/>
           <w:bCs/>
-          <w:sz w:val="22"/>
-          <w:szCs w:val="22"/>
-        </w:rPr>
-        <w:t>4:</w:t>
-      </w:r>
-      <w:r>
-        <w:rPr>
-          <w:rFonts w:ascii="Gautami" w:hAnsi="Gautami" w:cs="Gautami"/>
-          <w:sz w:val="22"/>
-          <w:szCs w:val="22"/>
-        </w:rPr>
-        <w:t>​</w:t>
-      </w:r>
-      <w:proofErr w:type="gramEnd"/>
-      <w:r>
-        <w:rPr>
-          <w:rFonts w:ascii="Gautami" w:hAnsi="Gautami" w:cs="Gautami"/>
-          <w:sz w:val="22"/>
-          <w:szCs w:val="22"/>
+        </w:rPr>
+        <w:t>JQuery</w:t>
+      </w:r>
+      <w:r>
+        <w:rPr>
+          <w:rFonts w:asciiTheme="majorHAnsi" w:hAnsiTheme="majorHAnsi"/>
+        </w:rPr>
+        <w:t xml:space="preserve"> used for JavaScript as well</w:t>
+      </w:r>
+      <w:r>
+        <w:rPr>
+          <w:rFonts w:asciiTheme="majorHAnsi" w:hAnsiTheme="majorHAnsi"/>
         </w:rPr>
         <w:t xml:space="preserve"> </w:t>
       </w:r>
-      <w:r>
-        <w:rPr>
-          <w:rFonts w:ascii="ArialMT" w:hAnsi="ArialMT"/>
-          <w:sz w:val="22"/>
-          <w:szCs w:val="22"/>
-        </w:rPr>
-        <w:t xml:space="preserve">Describe how you iterated on your HW7 mockups, if at all, including any changes you made to your original design while you were implementing your website. (2-4 sentences max) </w:t>
-      </w:r>
-    </w:p>
-    <w:p>
-      <w:pPr>
-        <w:pStyle w:val="NormalWeb"/>
-        <w:numPr>
-          <w:ilvl w:val="0"/>
-          <w:numId w:val="5"/>
-        </w:numPr>
-        <w:shd w:val="clear" w:color="auto" w:fill="FFFFFF"/>
-        <w:rPr>
-          <w:rFonts w:ascii="ArialMT" w:hAnsi="ArialMT"/>
-          <w:sz w:val="22"/>
-          <w:szCs w:val="22"/>
-        </w:rPr>
-      </w:pPr>
-      <w:r>
-        <w:rPr>
-          <w:rFonts w:ascii="ArialMT" w:hAnsi="ArialMT"/>
-          <w:sz w:val="22"/>
-          <w:szCs w:val="22"/>
-        </w:rPr>
-        <w:t xml:space="preserve">(2 pts) </w:t>
-      </w:r>
-      <w:r>
-        <w:rPr>
-          <w:rFonts w:ascii="Gautami" w:hAnsi="Gautami" w:cs="Gautami"/>
-          <w:sz w:val="22"/>
-          <w:szCs w:val="22"/>
-        </w:rPr>
-        <w:t>​</w:t>
-      </w:r>
-      <w:r>
-        <w:rPr>
-          <w:rFonts w:ascii="Arial" w:hAnsi="Arial"/>
+    </w:p>
+    <w:p>
+      <w:pPr>
+        <w:pStyle w:val="NormalWeb"/>
+        <w:shd w:val="clear" w:color="auto" w:fill="FFFFFF"/>
+        <w:rPr>
+          <w:rFonts w:asciiTheme="majorHAnsi" w:hAnsiTheme="majorHAnsi"/>
+        </w:rPr>
+      </w:pPr>
+      <w:r>
+        <w:rPr>
+          <w:rFonts w:asciiTheme="majorHAnsi" w:hAnsiTheme="majorHAnsi"/>
+        </w:rPr>
+        <w:t>• I decided to use it since I have not used  JS library previously; also because I had a lot of trouble extracting the RGB value pixel data from the website images myself. Therefore I found this library super useful to accurately display dominant colors from the images.</w:t>
+      </w:r>
+    </w:p>
+    <w:p>
+      <w:pPr>
+        <w:pStyle w:val="NormalWeb"/>
+        <w:shd w:val="clear" w:color="auto" w:fill="FFFFFF"/>
+        <w:rPr>
+          <w:rFonts w:asciiTheme="majorHAnsi" w:hAnsiTheme="majorHAnsi"/>
+        </w:rPr>
+      </w:pPr>
+      <w:r>
+        <w:rPr>
+          <w:rFonts w:asciiTheme="majorHAnsi" w:hAnsiTheme="majorHAnsi"/>
+        </w:rPr>
+        <w:t>• I basically installed the vibrant.js through script tag on HTML, and wrote some modification in CSS and JS to display it at the right place and made sure it was accurate</w:t>
+      </w:r>
+    </w:p>
+    <w:p>
+      <w:pPr>
+        <w:pStyle w:val="NormalWeb"/>
+        <w:shd w:val="clear" w:color="auto" w:fill="FFFFFF"/>
+        <w:rPr>
+          <w:rFonts w:asciiTheme="majorHAnsi" w:hAnsiTheme="majorHAnsi"/>
+        </w:rPr>
+      </w:pPr>
+      <w:r>
+        <w:rPr>
+          <w:rFonts w:asciiTheme="majorHAnsi" w:hAnsiTheme="majorHAnsi"/>
+        </w:rPr>
+        <w:lastRenderedPageBreak/>
+        <w:t xml:space="preserve">•  I think that is the most “interactive” part in my photography website, because even though the photography website is mostly for my own documentation use, I wanted the viewers to also gain some inspiration through viewing these photos. </w:t>
+      </w:r>
+    </w:p>
+    <w:p>
+      <w:pPr>
+        <w:pStyle w:val="NormalWeb"/>
+        <w:shd w:val="clear" w:color="auto" w:fill="FFFFFF"/>
+        <w:jc w:val="center"/>
+        <w:rPr>
+          <w:rFonts w:asciiTheme="majorHAnsi" w:hAnsiTheme="majorHAnsi"/>
+        </w:rPr>
+      </w:pPr>
+      <w:r>
+        <w:rPr>
+          <w:rFonts w:asciiTheme="majorHAnsi" w:hAnsiTheme="majorHAnsi"/>
+          <w:noProof/>
+        </w:rPr>
+        <w:drawing>
+          <wp:inline distT="0" distB="0" distL="0" distR="0" wp14:anchorId="117BFE74" wp14:editId="169AB17B">
+            <wp:extent cx="5727700" cy="1549400"/>
+            <wp:effectExtent l="0" t="0" r="0" b="0"/>
+            <wp:docPr id="1" name="Picture 1" descr="A close up of a screen&#10;&#10;Description automatically generated"/>
+            <wp:cNvGraphicFramePr>
+              <a:graphicFrameLocks xmlns:a="http://schemas.openxmlformats.org/drawingml/2006/main" noChangeAspect="1"/>
+            </wp:cNvGraphicFramePr>
+            <a:graphic xmlns:a="http://schemas.openxmlformats.org/drawingml/2006/main">
+              <a:graphicData uri="http://schemas.openxmlformats.org/drawingml/2006/picture">
+                <pic:pic xmlns:pic="http://schemas.openxmlformats.org/drawingml/2006/picture">
+                  <pic:nvPicPr>
+                    <pic:cNvPr id="1" name="Screen Shot 2019-12-06 at 23.15.58.png"/>
+                    <pic:cNvPicPr/>
+                  </pic:nvPicPr>
+                  <pic:blipFill>
+                    <a:blip r:embed="rId5">
+                      <a:extLst>
+                        <a:ext uri="{28A0092B-C50C-407E-A947-70E740481C1C}">
+                          <a14:useLocalDpi xmlns:a14="http://schemas.microsoft.com/office/drawing/2010/main" val="0"/>
+                        </a:ext>
+                      </a:extLst>
+                    </a:blip>
+                    <a:stretch>
+                      <a:fillRect/>
+                    </a:stretch>
+                  </pic:blipFill>
+                  <pic:spPr>
+                    <a:xfrm>
+                      <a:off x="0" y="0"/>
+                      <a:ext cx="5727700" cy="1549400"/>
+                    </a:xfrm>
+                    <a:prstGeom prst="rect">
+                      <a:avLst/>
+                    </a:prstGeom>
+                  </pic:spPr>
+                </pic:pic>
+              </a:graphicData>
+            </a:graphic>
+          </wp:inline>
+        </w:drawing>
+      </w:r>
+    </w:p>
+    <w:p>
+      <w:pPr>
+        <w:pStyle w:val="NormalWeb"/>
+        <w:shd w:val="clear" w:color="auto" w:fill="FFFFFF"/>
+        <w:jc w:val="center"/>
+        <w:rPr>
+          <w:rFonts w:asciiTheme="majorHAnsi" w:hAnsiTheme="majorHAnsi"/>
+        </w:rPr>
+      </w:pPr>
+      <w:r>
+        <w:rPr>
+          <w:rFonts w:asciiTheme="majorHAnsi" w:hAnsiTheme="majorHAnsi"/>
+        </w:rPr>
+        <w:t>Sample image of the generated color palette on top of page; if it does not show up, try refreshing the page again…thanks!</w:t>
+      </w:r>
+    </w:p>
+    <w:p>
+      <w:pPr>
+        <w:pStyle w:val="NormalWeb"/>
+        <w:shd w:val="clear" w:color="auto" w:fill="FFFFFF"/>
+        <w:rPr>
+          <w:rFonts w:asciiTheme="majorHAnsi" w:hAnsiTheme="majorHAnsi"/>
           <w:b/>
           <w:bCs/>
-          <w:sz w:val="22"/>
-          <w:szCs w:val="22"/>
-        </w:rPr>
-        <w:t xml:space="preserve">Part </w:t>
-      </w:r>
-      <w:proofErr w:type="gramStart"/>
-      <w:r>
-        <w:rPr>
-          <w:rFonts w:ascii="Arial" w:hAnsi="Arial"/>
+        </w:rPr>
+      </w:pPr>
+    </w:p>
+    <w:p>
+      <w:pPr>
+        <w:pStyle w:val="NormalWeb"/>
+        <w:shd w:val="clear" w:color="auto" w:fill="FFFFFF"/>
+        <w:rPr>
+          <w:rFonts w:asciiTheme="majorHAnsi" w:hAnsiTheme="majorHAnsi"/>
           <w:b/>
           <w:bCs/>
-          <w:sz w:val="22"/>
-          <w:szCs w:val="22"/>
-        </w:rPr>
-        <w:t>5:</w:t>
-      </w:r>
-      <w:r>
-        <w:rPr>
-          <w:rFonts w:ascii="Gautami" w:hAnsi="Gautami" w:cs="Gautami"/>
-          <w:sz w:val="22"/>
-          <w:szCs w:val="22"/>
-        </w:rPr>
-        <w:t>​</w:t>
-      </w:r>
-      <w:proofErr w:type="gramEnd"/>
-      <w:r>
-        <w:rPr>
-          <w:rFonts w:ascii="Gautami" w:hAnsi="Gautami" w:cs="Gautami"/>
-          <w:sz w:val="22"/>
-          <w:szCs w:val="22"/>
+        </w:rPr>
+      </w:pPr>
+      <w:r>
+        <w:rPr>
+          <w:rFonts w:asciiTheme="majorHAnsi" w:hAnsiTheme="majorHAnsi"/>
+          <w:b/>
+          <w:bCs/>
+        </w:rPr>
+        <w:t xml:space="preserve">Part 4  </w:t>
+      </w:r>
+    </w:p>
+    <w:p>
+      <w:pPr>
+        <w:pStyle w:val="NormalWeb"/>
+        <w:shd w:val="clear" w:color="auto" w:fill="FFFFFF"/>
+        <w:rPr>
+          <w:rFonts w:asciiTheme="majorHAnsi" w:hAnsiTheme="majorHAnsi"/>
+        </w:rPr>
+      </w:pPr>
+      <w:r>
+        <w:rPr>
+          <w:rFonts w:asciiTheme="majorHAnsi" w:hAnsiTheme="majorHAnsi"/>
+        </w:rPr>
+        <w:t>I mostly kept the s</w:t>
+      </w:r>
+      <w:r>
+        <w:rPr>
+          <w:rFonts w:asciiTheme="majorHAnsi" w:hAnsiTheme="majorHAnsi"/>
+        </w:rPr>
+        <w:t xml:space="preserve">tructure and layout of the </w:t>
+      </w:r>
+      <w:r>
+        <w:rPr>
+          <w:rFonts w:asciiTheme="majorHAnsi" w:hAnsiTheme="majorHAnsi"/>
+        </w:rPr>
+        <w:t>design the same throughout the process, since I just wanted a clean, minimal template to show image and not distract viewers with additional fancy effects; I also</w:t>
+      </w:r>
+      <w:r>
+        <w:rPr>
+          <w:rFonts w:asciiTheme="majorHAnsi" w:hAnsiTheme="majorHAnsi"/>
+        </w:rPr>
+        <w:t xml:space="preserve"> added micro-interactions</w:t>
+      </w:r>
+      <w:r>
+        <w:rPr>
+          <w:rFonts w:asciiTheme="majorHAnsi" w:hAnsiTheme="majorHAnsi"/>
+        </w:rPr>
+        <w:t xml:space="preserve"> through CSS</w:t>
+      </w:r>
+      <w:r>
+        <w:rPr>
+          <w:rFonts w:asciiTheme="majorHAnsi" w:hAnsiTheme="majorHAnsi"/>
         </w:rPr>
         <w:t xml:space="preserve"> </w:t>
       </w:r>
       <w:r>
         <w:rPr>
-          <w:rFonts w:ascii="ArialMT" w:hAnsi="ArialMT"/>
-          <w:sz w:val="22"/>
-          <w:szCs w:val="22"/>
-        </w:rPr>
-        <w:t xml:space="preserve">What challenges did you experience in implementing your website? (2-4 sentences max) </w:t>
-      </w:r>
-    </w:p>
-    <w:p>
-      <w:pPr>
-        <w:pStyle w:val="NormalWeb"/>
-        <w:numPr>
-          <w:ilvl w:val="0"/>
-          <w:numId w:val="5"/>
-        </w:numPr>
-        <w:shd w:val="clear" w:color="auto" w:fill="FFFFFF"/>
-        <w:rPr>
-          <w:rFonts w:ascii="ArialMT" w:hAnsi="ArialMT"/>
-          <w:sz w:val="22"/>
-          <w:szCs w:val="22"/>
-        </w:rPr>
-      </w:pPr>
-      <w:r>
-        <w:rPr>
-          <w:rFonts w:ascii="ArialMT" w:hAnsi="ArialMT"/>
-          <w:sz w:val="22"/>
-          <w:szCs w:val="22"/>
-        </w:rPr>
-        <w:t xml:space="preserve">(5 pts) Grammar, presentation, style </w:t>
-      </w:r>
-    </w:p>
-    <w:p/>
+          <w:rFonts w:asciiTheme="majorHAnsi" w:hAnsiTheme="majorHAnsi"/>
+        </w:rPr>
+        <w:t xml:space="preserve">and JS </w:t>
+      </w:r>
+      <w:r>
+        <w:rPr>
+          <w:rFonts w:asciiTheme="majorHAnsi" w:hAnsiTheme="majorHAnsi"/>
+        </w:rPr>
+        <w:t xml:space="preserve">to make the website </w:t>
+      </w:r>
+      <w:r>
+        <w:rPr>
+          <w:rFonts w:asciiTheme="majorHAnsi" w:hAnsiTheme="majorHAnsi"/>
+        </w:rPr>
+        <w:t xml:space="preserve">feel </w:t>
+      </w:r>
+      <w:r>
+        <w:rPr>
+          <w:rFonts w:asciiTheme="majorHAnsi" w:hAnsiTheme="majorHAnsi"/>
+        </w:rPr>
+        <w:t>more interactive</w:t>
+      </w:r>
+      <w:r>
+        <w:rPr>
+          <w:rFonts w:asciiTheme="majorHAnsi" w:hAnsiTheme="majorHAnsi"/>
+        </w:rPr>
+        <w:t xml:space="preserve">. In hw7 I wanted to also include a page that saves all the palettes in one page, however because of time constraints I didn’t achieve that. </w:t>
+      </w:r>
+    </w:p>
+    <w:p>
+      <w:pPr>
+        <w:pStyle w:val="NormalWeb"/>
+        <w:shd w:val="clear" w:color="auto" w:fill="FFFFFF"/>
+        <w:rPr>
+          <w:rFonts w:asciiTheme="majorHAnsi" w:hAnsiTheme="majorHAnsi"/>
+        </w:rPr>
+      </w:pPr>
+    </w:p>
+    <w:p>
+      <w:pPr>
+        <w:pStyle w:val="NormalWeb"/>
+        <w:shd w:val="clear" w:color="auto" w:fill="FFFFFF"/>
+        <w:rPr>
+          <w:rFonts w:asciiTheme="majorHAnsi" w:hAnsiTheme="majorHAnsi"/>
+          <w:b/>
+          <w:bCs/>
+        </w:rPr>
+      </w:pPr>
+      <w:r>
+        <w:rPr>
+          <w:rFonts w:asciiTheme="majorHAnsi" w:hAnsiTheme="majorHAnsi"/>
+          <w:b/>
+          <w:bCs/>
+        </w:rPr>
+        <w:t>Part 5</w:t>
+      </w:r>
+    </w:p>
+    <w:p>
+      <w:pPr>
+        <w:pStyle w:val="NormalWeb"/>
+        <w:shd w:val="clear" w:color="auto" w:fill="FFFFFF"/>
+        <w:rPr>
+          <w:rFonts w:asciiTheme="majorHAnsi" w:hAnsiTheme="majorHAnsi"/>
+        </w:rPr>
+      </w:pPr>
+      <w:r>
+        <w:rPr>
+          <w:rFonts w:asciiTheme="majorHAnsi" w:hAnsiTheme="majorHAnsi"/>
+        </w:rPr>
+        <w:t xml:space="preserve">I encountered the most challenge with image grid system responsive, and took some time to find the solution to change 3 columns into 2 when the browser is more narrow; another challenge is trying to install JS libraries or API – because I had no previous experience and have not installed node.js, it was hard finding external resources that I can use just through browser. Also I realize that some people’s individual APIs do not always work, and it was difficult to understand other people’s code and reuse it for my own purpose. </w:t>
+      </w:r>
+    </w:p>
+    <w:p>
+      <w:pPr>
+        <w:rPr>
+          <w:rFonts w:asciiTheme="majorHAnsi" w:hAnsiTheme="majorHAnsi"/>
+        </w:rPr>
+      </w:pPr>
+    </w:p>
     <w:sectPr>
       <w:pgSz w:w="11900" w:h="16840"/>
       <w:pgMar w:top="1440" w:right="1440" w:bottom="1440" w:left="1440" w:header="708" w:footer="708" w:gutter="0"/>
@@ -1358,6 +814,119 @@
 <file path=word/numbering.xml><?xml version="1.0" encoding="utf-8"?>
 <w:numbering xmlns:wpc="http://schemas.microsoft.com/office/word/2010/wordprocessingCanvas" xmlns:cx="http://schemas.microsoft.com/office/drawing/2014/chartex" xmlns:cx1="http://schemas.microsoft.com/office/drawing/2015/9/8/chartex" xmlns:cx2="http://schemas.microsoft.com/office/drawing/2015/10/21/chartex" xmlns:cx3="http://schemas.microsoft.com/office/drawing/2016/5/9/chartex" xmlns:cx4="http://schemas.microsoft.com/office/drawing/2016/5/10/chartex" xmlns:cx5="http://schemas.microsoft.com/office/drawing/2016/5/11/chartex" xmlns:cx6="http://schemas.microsoft.com/office/drawing/2016/5/12/chartex" xmlns:cx7="http://schemas.microsoft.com/office/drawing/2016/5/13/chartex" xmlns:cx8="http://schemas.microsoft.com/office/drawing/2016/5/14/chartex" xmlns:mc="http://schemas.openxmlformats.org/markup-compatibility/2006" xmlns:aink="http://schemas.microsoft.com/office/drawing/2016/ink" xmlns:am3d="http://schemas.microsoft.com/office/drawing/2017/model3d" xmlns:o="urn:schemas-microsoft-com:office:office" xmlns:r="http://schemas.openxmlformats.org/officeDocument/2006/relationships" xmlns:m="http://schemas.openxmlformats.org/officeDocument/2006/math" xmlns:v="urn:schemas-microsoft-com:vml" xmlns:wp14="http://schemas.microsoft.com/office/word/2010/wordprocessingDrawing" xmlns:wp="http://schemas.openxmlformats.org/drawingml/2006/wordprocessingDrawing" xmlns:w10="urn:schemas-microsoft-com:office:word" xmlns:w="http://schemas.openxmlformats.org/wordprocessingml/2006/main" xmlns:w14="http://schemas.microsoft.com/office/word/2010/wordml" xmlns:w15="http://schemas.microsoft.com/office/word/2012/wordml" xmlns:w16cid="http://schemas.microsoft.com/office/word/2016/wordml/cid" xmlns:w16se="http://schemas.microsoft.com/office/word/2015/wordml/symex" xmlns:wpg="http://schemas.microsoft.com/office/word/2010/wordprocessingGroup" xmlns:wpi="http://schemas.microsoft.com/office/word/2010/wordprocessingInk" xmlns:wne="http://schemas.microsoft.com/office/word/2006/wordml" xmlns:wps="http://schemas.microsoft.com/office/word/2010/wordprocessingShape" mc:Ignorable="w14 w15 w16se w16cid wp14">
   <w:abstractNum w:abstractNumId="0" w15:restartNumberingAfterBreak="0">
+    <w:nsid w:val="04C23523"/>
+    <w:multiLevelType w:val="hybridMultilevel"/>
+    <w:tmpl w:val="E774DB74"/>
+    <w:lvl w:ilvl="0" w:tplc="B824B290">
+      <w:start w:val="1"/>
+      <w:numFmt w:val="bullet"/>
+      <w:lvlText w:val="-"/>
+      <w:lvlJc w:val="left"/>
+      <w:pPr>
+        <w:ind w:left="720" w:hanging="360"/>
+      </w:pPr>
+      <w:rPr>
+        <w:rFonts w:ascii="ArialMT" w:eastAsia="Times New Roman" w:hAnsi="ArialMT" w:cs="Times New Roman" w:hint="default"/>
+      </w:rPr>
+    </w:lvl>
+    <w:lvl w:ilvl="1" w:tplc="04090003" w:tentative="1">
+      <w:start w:val="1"/>
+      <w:numFmt w:val="bullet"/>
+      <w:lvlText w:val="o"/>
+      <w:lvlJc w:val="left"/>
+      <w:pPr>
+        <w:ind w:left="1440" w:hanging="360"/>
+      </w:pPr>
+      <w:rPr>
+        <w:rFonts w:ascii="Courier New" w:hAnsi="Courier New" w:cs="Courier New" w:hint="default"/>
+      </w:rPr>
+    </w:lvl>
+    <w:lvl w:ilvl="2" w:tplc="04090005" w:tentative="1">
+      <w:start w:val="1"/>
+      <w:numFmt w:val="bullet"/>
+      <w:lvlText w:val=""/>
+      <w:lvlJc w:val="left"/>
+      <w:pPr>
+        <w:ind w:left="2160" w:hanging="360"/>
+      </w:pPr>
+      <w:rPr>
+        <w:rFonts w:ascii="Wingdings" w:hAnsi="Wingdings" w:hint="default"/>
+      </w:rPr>
+    </w:lvl>
+    <w:lvl w:ilvl="3" w:tplc="04090001" w:tentative="1">
+      <w:start w:val="1"/>
+      <w:numFmt w:val="bullet"/>
+      <w:lvlText w:val=""/>
+      <w:lvlJc w:val="left"/>
+      <w:pPr>
+        <w:ind w:left="2880" w:hanging="360"/>
+      </w:pPr>
+      <w:rPr>
+        <w:rFonts w:ascii="Symbol" w:hAnsi="Symbol" w:hint="default"/>
+      </w:rPr>
+    </w:lvl>
+    <w:lvl w:ilvl="4" w:tplc="04090003" w:tentative="1">
+      <w:start w:val="1"/>
+      <w:numFmt w:val="bullet"/>
+      <w:lvlText w:val="o"/>
+      <w:lvlJc w:val="left"/>
+      <w:pPr>
+        <w:ind w:left="3600" w:hanging="360"/>
+      </w:pPr>
+      <w:rPr>
+        <w:rFonts w:ascii="Courier New" w:hAnsi="Courier New" w:cs="Courier New" w:hint="default"/>
+      </w:rPr>
+    </w:lvl>
+    <w:lvl w:ilvl="5" w:tplc="04090005" w:tentative="1">
+      <w:start w:val="1"/>
+      <w:numFmt w:val="bullet"/>
+      <w:lvlText w:val=""/>
+      <w:lvlJc w:val="left"/>
+      <w:pPr>
+        <w:ind w:left="4320" w:hanging="360"/>
+      </w:pPr>
+      <w:rPr>
+        <w:rFonts w:ascii="Wingdings" w:hAnsi="Wingdings" w:hint="default"/>
+      </w:rPr>
+    </w:lvl>
+    <w:lvl w:ilvl="6" w:tplc="04090001" w:tentative="1">
+      <w:start w:val="1"/>
+      <w:numFmt w:val="bullet"/>
+      <w:lvlText w:val=""/>
+      <w:lvlJc w:val="left"/>
+      <w:pPr>
+        <w:ind w:left="5040" w:hanging="360"/>
+      </w:pPr>
+      <w:rPr>
+        <w:rFonts w:ascii="Symbol" w:hAnsi="Symbol" w:hint="default"/>
+      </w:rPr>
+    </w:lvl>
+    <w:lvl w:ilvl="7" w:tplc="04090003" w:tentative="1">
+      <w:start w:val="1"/>
+      <w:numFmt w:val="bullet"/>
+      <w:lvlText w:val="o"/>
+      <w:lvlJc w:val="left"/>
+      <w:pPr>
+        <w:ind w:left="5760" w:hanging="360"/>
+      </w:pPr>
+      <w:rPr>
+        <w:rFonts w:ascii="Courier New" w:hAnsi="Courier New" w:cs="Courier New" w:hint="default"/>
+      </w:rPr>
+    </w:lvl>
+    <w:lvl w:ilvl="8" w:tplc="04090005" w:tentative="1">
+      <w:start w:val="1"/>
+      <w:numFmt w:val="bullet"/>
+      <w:lvlText w:val=""/>
+      <w:lvlJc w:val="left"/>
+      <w:pPr>
+        <w:ind w:left="6480" w:hanging="360"/>
+      </w:pPr>
+      <w:rPr>
+        <w:rFonts w:ascii="Wingdings" w:hAnsi="Wingdings" w:hint="default"/>
+      </w:rPr>
+    </w:lvl>
+  </w:abstractNum>
+  <w:abstractNum w:abstractNumId="1" w15:restartNumberingAfterBreak="0">
     <w:nsid w:val="2BC44070"/>
     <w:multiLevelType w:val="multilevel"/>
     <w:tmpl w:val="884A23E6"/>
@@ -1470,7 +1039,7 @@
       </w:pPr>
     </w:lvl>
   </w:abstractNum>
-  <w:abstractNum w:abstractNumId="1" w15:restartNumberingAfterBreak="0">
+  <w:abstractNum w:abstractNumId="2" w15:restartNumberingAfterBreak="0">
     <w:nsid w:val="3A465BE6"/>
     <w:multiLevelType w:val="multilevel"/>
     <w:tmpl w:val="8BB05B48"/>
@@ -1583,7 +1152,7 @@
       </w:pPr>
     </w:lvl>
   </w:abstractNum>
-  <w:abstractNum w:abstractNumId="2" w15:restartNumberingAfterBreak="0">
+  <w:abstractNum w:abstractNumId="3" w15:restartNumberingAfterBreak="0">
     <w:nsid w:val="49BF6D4C"/>
     <w:multiLevelType w:val="multilevel"/>
     <w:tmpl w:val="9A9A9374"/>
@@ -1696,7 +1265,7 @@
       </w:pPr>
     </w:lvl>
   </w:abstractNum>
-  <w:abstractNum w:abstractNumId="3" w15:restartNumberingAfterBreak="0">
+  <w:abstractNum w:abstractNumId="4" w15:restartNumberingAfterBreak="0">
     <w:nsid w:val="4AB5457B"/>
     <w:multiLevelType w:val="multilevel"/>
     <w:tmpl w:val="7FF454FE"/>
@@ -1809,7 +1378,7 @@
       </w:pPr>
     </w:lvl>
   </w:abstractNum>
-  <w:abstractNum w:abstractNumId="4" w15:restartNumberingAfterBreak="0">
+  <w:abstractNum w:abstractNumId="5" w15:restartNumberingAfterBreak="0">
     <w:nsid w:val="75E76F8E"/>
     <w:multiLevelType w:val="multilevel"/>
     <w:tmpl w:val="CE76022C"/>
@@ -1923,19 +1492,22 @@
     </w:lvl>
   </w:abstractNum>
   <w:num w:numId="1">
-    <w:abstractNumId w:val="0"/>
+    <w:abstractNumId w:val="1"/>
   </w:num>
   <w:num w:numId="2">
+    <w:abstractNumId w:val="4"/>
+  </w:num>
+  <w:num w:numId="3">
+    <w:abstractNumId w:val="5"/>
+  </w:num>
+  <w:num w:numId="4">
     <w:abstractNumId w:val="3"/>
   </w:num>
-  <w:num w:numId="3">
-    <w:abstractNumId w:val="4"/>
-  </w:num>
-  <w:num w:numId="4">
+  <w:num w:numId="5">
     <w:abstractNumId w:val="2"/>
   </w:num>
-  <w:num w:numId="5">
-    <w:abstractNumId w:val="1"/>
+  <w:num w:numId="6">
+    <w:abstractNumId w:val="0"/>
   </w:num>
 </w:numbering>
 </file>

--- a/hw8-final/writeup.docx
+++ b/hw8-final/writeup.docx
@@ -44,404 +44,416 @@
         </w:rPr>
         <w:t xml:space="preserve"> Writeup</w:t>
       </w:r>
+    </w:p>
+    <w:p>
+      <w:pPr>
+        <w:pStyle w:val="NormalWeb"/>
+        <w:shd w:val="clear" w:color="auto" w:fill="FFFFFF"/>
+        <w:rPr>
+          <w:rFonts w:asciiTheme="majorHAnsi" w:hAnsiTheme="majorHAnsi"/>
+          <w:b/>
+          <w:bCs/>
+        </w:rPr>
+      </w:pPr>
+      <w:r>
+        <w:rPr>
+          <w:rFonts w:asciiTheme="majorHAnsi" w:hAnsiTheme="majorHAnsi"/>
+          <w:b/>
+          <w:bCs/>
+        </w:rPr>
+        <w:t>PART 1</w:t>
+      </w:r>
+    </w:p>
+    <w:p>
+      <w:pPr>
+        <w:pStyle w:val="NormalWeb"/>
+        <w:shd w:val="clear" w:color="auto" w:fill="FFFFFF"/>
+        <w:rPr>
+          <w:rFonts w:asciiTheme="majorHAnsi" w:hAnsiTheme="majorHAnsi"/>
+        </w:rPr>
+      </w:pPr>
+      <w:r>
+        <w:rPr>
+          <w:rFonts w:asciiTheme="majorHAnsi" w:hAnsiTheme="majorHAnsi"/>
+        </w:rPr>
+        <w:t xml:space="preserve">My website is a </w:t>
+      </w:r>
+      <w:r>
+        <w:rPr>
+          <w:rFonts w:asciiTheme="majorHAnsi" w:hAnsiTheme="majorHAnsi"/>
+        </w:rPr>
+        <w:t xml:space="preserve">personal </w:t>
+      </w:r>
+      <w:r>
+        <w:rPr>
+          <w:rFonts w:asciiTheme="majorHAnsi" w:hAnsiTheme="majorHAnsi"/>
+        </w:rPr>
+        <w:t xml:space="preserve">photography </w:t>
+      </w:r>
+      <w:r>
+        <w:rPr>
+          <w:rFonts w:asciiTheme="majorHAnsi" w:hAnsiTheme="majorHAnsi"/>
+        </w:rPr>
+        <w:t>website</w:t>
+      </w:r>
+      <w:r>
+        <w:rPr>
+          <w:rFonts w:asciiTheme="majorHAnsi" w:hAnsiTheme="majorHAnsi"/>
+        </w:rPr>
+        <w:t xml:space="preserve"> that</w:t>
+      </w:r>
+      <w:r>
+        <w:rPr>
+          <w:rFonts w:asciiTheme="majorHAnsi" w:hAnsiTheme="majorHAnsi"/>
+        </w:rPr>
+        <w:t xml:space="preserve"> </w:t>
+      </w:r>
+      <w:r>
+        <w:rPr>
+          <w:rFonts w:asciiTheme="majorHAnsi" w:hAnsiTheme="majorHAnsi"/>
+        </w:rPr>
+        <w:t xml:space="preserve">showcase </w:t>
+      </w:r>
+      <w:r>
+        <w:rPr>
+          <w:rFonts w:asciiTheme="majorHAnsi" w:hAnsiTheme="majorHAnsi"/>
+        </w:rPr>
+        <w:t xml:space="preserve">past </w:t>
+      </w:r>
+      <w:r>
+        <w:rPr>
+          <w:rFonts w:asciiTheme="majorHAnsi" w:hAnsiTheme="majorHAnsi"/>
+        </w:rPr>
+        <w:t>series of work</w:t>
+      </w:r>
+      <w:r>
+        <w:rPr>
+          <w:rFonts w:asciiTheme="majorHAnsi" w:hAnsiTheme="majorHAnsi"/>
+        </w:rPr>
+        <w:t xml:space="preserve"> that includes</w:t>
+      </w:r>
+      <w:r>
+        <w:rPr>
+          <w:rFonts w:asciiTheme="majorHAnsi" w:hAnsiTheme="majorHAnsi"/>
+        </w:rPr>
+        <w:t xml:space="preserve"> some</w:t>
+      </w:r>
+      <w:r>
+        <w:rPr>
+          <w:rFonts w:asciiTheme="majorHAnsi" w:hAnsiTheme="majorHAnsi"/>
+        </w:rPr>
+        <w:t xml:space="preserve"> travel</w:t>
+      </w:r>
+      <w:r>
+        <w:rPr>
+          <w:rFonts w:asciiTheme="majorHAnsi" w:hAnsiTheme="majorHAnsi"/>
+        </w:rPr>
+        <w:t xml:space="preserve"> and</w:t>
+      </w:r>
+      <w:r>
+        <w:rPr>
+          <w:rFonts w:asciiTheme="majorHAnsi" w:hAnsiTheme="majorHAnsi"/>
+        </w:rPr>
+        <w:t xml:space="preserve"> concert photograph</w:t>
+      </w:r>
+      <w:r>
+        <w:rPr>
+          <w:rFonts w:asciiTheme="majorHAnsi" w:hAnsiTheme="majorHAnsi"/>
+        </w:rPr>
+        <w:t>y</w:t>
+      </w:r>
+      <w:r>
+        <w:rPr>
+          <w:rFonts w:asciiTheme="majorHAnsi" w:hAnsiTheme="majorHAnsi"/>
+        </w:rPr>
+        <w:t>, since I have always had sporadic images lying around in my hard drive.</w:t>
+      </w:r>
+      <w:r>
+        <w:rPr>
+          <w:rFonts w:asciiTheme="majorHAnsi" w:hAnsiTheme="majorHAnsi"/>
+        </w:rPr>
+        <w:t xml:space="preserve"> Most of the information </w:t>
+      </w:r>
+      <w:r>
+        <w:rPr>
+          <w:rFonts w:asciiTheme="majorHAnsi" w:hAnsiTheme="majorHAnsi"/>
+        </w:rPr>
+        <w:t xml:space="preserve">on the website </w:t>
+      </w:r>
+      <w:r>
+        <w:rPr>
+          <w:rFonts w:asciiTheme="majorHAnsi" w:hAnsiTheme="majorHAnsi"/>
+        </w:rPr>
+        <w:t>would be visual photographs</w:t>
+      </w:r>
+      <w:r>
+        <w:rPr>
+          <w:rFonts w:asciiTheme="majorHAnsi" w:hAnsiTheme="majorHAnsi"/>
+        </w:rPr>
+        <w:t xml:space="preserve"> for viewing</w:t>
+      </w:r>
+      <w:r>
+        <w:rPr>
+          <w:rFonts w:asciiTheme="majorHAnsi" w:hAnsiTheme="majorHAnsi"/>
+        </w:rPr>
+        <w:t>,</w:t>
+      </w:r>
+      <w:r>
+        <w:rPr>
+          <w:rFonts w:asciiTheme="majorHAnsi" w:hAnsiTheme="majorHAnsi"/>
+        </w:rPr>
+        <w:t xml:space="preserve"> and some</w:t>
+      </w:r>
+      <w:r>
+        <w:rPr>
+          <w:rFonts w:asciiTheme="majorHAnsi" w:hAnsiTheme="majorHAnsi"/>
+        </w:rPr>
+        <w:t xml:space="preserve"> with some </w:t>
+      </w:r>
+      <w:r>
+        <w:rPr>
+          <w:rFonts w:asciiTheme="majorHAnsi" w:hAnsiTheme="majorHAnsi"/>
+        </w:rPr>
+        <w:t>header text</w:t>
+      </w:r>
+      <w:r>
+        <w:rPr>
+          <w:rFonts w:asciiTheme="majorHAnsi" w:hAnsiTheme="majorHAnsi"/>
+        </w:rPr>
+        <w:t xml:space="preserve"> information </w:t>
+      </w:r>
+      <w:r>
+        <w:rPr>
+          <w:rFonts w:asciiTheme="majorHAnsi" w:hAnsiTheme="majorHAnsi"/>
+        </w:rPr>
+        <w:t>to talk about each project; I also included a small chunk of text in</w:t>
+      </w:r>
+      <w:r>
+        <w:rPr>
+          <w:rFonts w:asciiTheme="majorHAnsi" w:hAnsiTheme="majorHAnsi"/>
+        </w:rPr>
+        <w:t xml:space="preserve"> my personal bio</w:t>
+      </w:r>
+      <w:r>
+        <w:rPr>
+          <w:rFonts w:asciiTheme="majorHAnsi" w:hAnsiTheme="majorHAnsi"/>
+        </w:rPr>
+        <w:t xml:space="preserve">, </w:t>
+      </w:r>
+      <w:r>
+        <w:rPr>
+          <w:rFonts w:asciiTheme="majorHAnsi" w:hAnsiTheme="majorHAnsi"/>
+        </w:rPr>
+        <w:t>my approach to photography, tech equipment I use</w:t>
+      </w:r>
+      <w:r>
+        <w:rPr>
+          <w:rFonts w:asciiTheme="majorHAnsi" w:hAnsiTheme="majorHAnsi"/>
+        </w:rPr>
+        <w:t xml:space="preserve"> in the “</w:t>
+      </w:r>
+      <w:r>
+        <w:rPr>
+          <w:rFonts w:asciiTheme="majorHAnsi" w:hAnsiTheme="majorHAnsi"/>
+          <w:i/>
+          <w:iCs/>
+        </w:rPr>
+        <w:t>about me”</w:t>
+      </w:r>
+      <w:r>
+        <w:rPr>
+          <w:rFonts w:asciiTheme="majorHAnsi" w:hAnsiTheme="majorHAnsi"/>
+        </w:rPr>
+        <w:t xml:space="preserve"> page. </w:t>
+      </w:r>
+    </w:p>
+    <w:p>
+      <w:pPr>
+        <w:pStyle w:val="NormalWeb"/>
+        <w:shd w:val="clear" w:color="auto" w:fill="FFFFFF"/>
+        <w:rPr>
+          <w:rFonts w:asciiTheme="majorHAnsi" w:hAnsiTheme="majorHAnsi"/>
+        </w:rPr>
+      </w:pPr>
+      <w:r>
+        <w:rPr>
+          <w:rFonts w:asciiTheme="majorHAnsi" w:hAnsiTheme="majorHAnsi"/>
+        </w:rPr>
+        <w:t xml:space="preserve">I hope to engage my audience with a </w:t>
+      </w:r>
+      <w:r>
+        <w:rPr>
+          <w:rFonts w:asciiTheme="majorHAnsi" w:hAnsiTheme="majorHAnsi"/>
+        </w:rPr>
+        <w:t>minimal but smooth</w:t>
+      </w:r>
+      <w:r>
+        <w:rPr>
+          <w:rFonts w:asciiTheme="majorHAnsi" w:hAnsiTheme="majorHAnsi"/>
+        </w:rPr>
+        <w:t xml:space="preserve"> image viewing experience and </w:t>
+      </w:r>
+      <w:r>
+        <w:rPr>
+          <w:rFonts w:asciiTheme="majorHAnsi" w:hAnsiTheme="majorHAnsi"/>
+        </w:rPr>
+        <w:t xml:space="preserve">that </w:t>
+      </w:r>
+      <w:r>
+        <w:rPr>
+          <w:rFonts w:asciiTheme="majorHAnsi" w:hAnsiTheme="majorHAnsi"/>
+        </w:rPr>
+        <w:t>allows people to gain inspiration from the website that includes and not limited to color swatches and palettes</w:t>
+      </w:r>
+      <w:r>
+        <w:rPr>
+          <w:rFonts w:asciiTheme="majorHAnsi" w:hAnsiTheme="majorHAnsi"/>
+        </w:rPr>
+        <w:t xml:space="preserve">. That’s why I did not include eye-grabbing animations </w:t>
+      </w:r>
+      <w:r>
+        <w:rPr>
+          <w:rFonts w:asciiTheme="majorHAnsi" w:hAnsiTheme="majorHAnsi" w:hint="eastAsia"/>
+        </w:rPr>
+        <w:t>be</w:t>
+      </w:r>
+      <w:r>
+        <w:rPr>
+          <w:rFonts w:asciiTheme="majorHAnsi" w:hAnsiTheme="majorHAnsi"/>
+        </w:rPr>
+        <w:t>cause I wanted a focused view on the image works. T</w:t>
+      </w:r>
+      <w:r>
+        <w:rPr>
+          <w:rFonts w:asciiTheme="majorHAnsi" w:hAnsiTheme="majorHAnsi"/>
+        </w:rPr>
+        <w:t xml:space="preserve">he target audience who might be interested in my </w:t>
+      </w:r>
+      <w:r>
+        <w:rPr>
+          <w:rFonts w:asciiTheme="majorHAnsi" w:hAnsiTheme="majorHAnsi"/>
+        </w:rPr>
+        <w:t>work</w:t>
+      </w:r>
+      <w:r>
+        <w:rPr>
+          <w:rFonts w:asciiTheme="majorHAnsi" w:hAnsiTheme="majorHAnsi"/>
+        </w:rPr>
+        <w:t xml:space="preserve"> would be fellow amateur photographers, friends, and potential clients who would like to hire me for photoshoots. </w:t>
+      </w:r>
+    </w:p>
+    <w:p>
+      <w:pPr>
+        <w:pStyle w:val="NormalWeb"/>
+        <w:shd w:val="clear" w:color="auto" w:fill="FFFFFF"/>
+        <w:rPr>
+          <w:rFonts w:asciiTheme="majorHAnsi" w:hAnsiTheme="majorHAnsi"/>
+        </w:rPr>
+      </w:pPr>
+    </w:p>
+    <w:p>
+      <w:pPr>
+        <w:pStyle w:val="NormalWeb"/>
+        <w:shd w:val="clear" w:color="auto" w:fill="FFFFFF"/>
+        <w:rPr>
+          <w:rFonts w:asciiTheme="majorHAnsi" w:hAnsiTheme="majorHAnsi"/>
+          <w:b/>
+          <w:bCs/>
+        </w:rPr>
+      </w:pPr>
+      <w:r>
+        <w:rPr>
+          <w:rFonts w:asciiTheme="majorHAnsi" w:hAnsiTheme="majorHAnsi"/>
+          <w:b/>
+          <w:bCs/>
+        </w:rPr>
+        <w:t xml:space="preserve">PART 2 </w:t>
+      </w:r>
+    </w:p>
+    <w:p>
+      <w:pPr>
+        <w:pStyle w:val="NormalWeb"/>
+        <w:shd w:val="clear" w:color="auto" w:fill="FFFFFF"/>
+        <w:rPr>
+          <w:rFonts w:asciiTheme="majorHAnsi" w:hAnsiTheme="majorHAnsi"/>
+        </w:rPr>
+      </w:pPr>
+      <w:r>
+        <w:rPr>
+          <w:rFonts w:asciiTheme="majorHAnsi" w:hAnsiTheme="majorHAnsi"/>
+        </w:rPr>
+        <w:t>• Users are able to browse through different photography projects</w:t>
+      </w:r>
+      <w:r>
+        <w:rPr>
+          <w:rFonts w:asciiTheme="majorHAnsi" w:hAnsiTheme="majorHAnsi"/>
+        </w:rPr>
+        <w:t xml:space="preserve"> through scrolling and clicking (with some mouse hover effects) on all pages</w:t>
+      </w:r>
+    </w:p>
+    <w:p>
+      <w:pPr>
+        <w:pStyle w:val="NormalWeb"/>
+        <w:shd w:val="clear" w:color="auto" w:fill="FFFFFF"/>
+        <w:rPr>
+          <w:rFonts w:asciiTheme="majorHAnsi" w:hAnsiTheme="majorHAnsi"/>
+        </w:rPr>
+      </w:pPr>
+      <w:r>
+        <w:rPr>
+          <w:rFonts w:asciiTheme="majorHAnsi" w:hAnsiTheme="majorHAnsi"/>
+        </w:rPr>
+        <w:t>• Users are able to find color palette inspiration generated from the photo series</w:t>
+      </w:r>
+      <w:r>
+        <w:rPr>
+          <w:rFonts w:asciiTheme="majorHAnsi" w:hAnsiTheme="majorHAnsi"/>
+        </w:rPr>
+        <w:t xml:space="preserve"> (view through projects “Hyukoh” “HONNE” “Peru” “Amsterdam”), and color palettes will be auto generated</w:t>
+      </w:r>
+    </w:p>
+    <w:p>
+      <w:pPr>
+        <w:pStyle w:val="NormalWeb"/>
+        <w:shd w:val="clear" w:color="auto" w:fill="FFFFFF"/>
+        <w:rPr>
+          <w:rFonts w:asciiTheme="majorHAnsi" w:hAnsiTheme="majorHAnsi"/>
+        </w:rPr>
+      </w:pPr>
+      <w:r>
+        <w:rPr>
+          <w:rFonts w:asciiTheme="majorHAnsi" w:hAnsiTheme="majorHAnsi"/>
+        </w:rPr>
+        <w:t>• Users can learn about my personal tech equipment use through clicking on “About.html”)</w:t>
+      </w:r>
+    </w:p>
+    <w:p>
+      <w:pPr>
+        <w:pStyle w:val="NormalWeb"/>
+        <w:shd w:val="clear" w:color="auto" w:fill="FFFFFF"/>
+        <w:rPr>
+          <w:rFonts w:asciiTheme="majorHAnsi" w:hAnsiTheme="majorHAnsi"/>
+        </w:rPr>
+      </w:pPr>
+      <w:r>
+        <w:rPr>
+          <w:rFonts w:asciiTheme="majorHAnsi" w:hAnsiTheme="majorHAnsi"/>
+        </w:rPr>
+        <w:t xml:space="preserve">• </w:t>
+      </w:r>
+      <w:r>
+        <w:rPr>
+          <w:rFonts w:asciiTheme="majorHAnsi" w:hAnsiTheme="majorHAnsi"/>
+        </w:rPr>
+        <w:t>Users can also choose to view images in dark or light mode (click nav bar “dark/light” button to change view</w:t>
+      </w:r>
       <w:bookmarkStart w:id="0" w:name="_GoBack"/>
       <w:bookmarkEnd w:id="0"/>
-    </w:p>
-    <w:p>
-      <w:pPr>
-        <w:pStyle w:val="NormalWeb"/>
-        <w:shd w:val="clear" w:color="auto" w:fill="FFFFFF"/>
-        <w:rPr>
-          <w:rFonts w:asciiTheme="majorHAnsi" w:hAnsiTheme="majorHAnsi"/>
-          <w:b/>
-          <w:bCs/>
-        </w:rPr>
-      </w:pPr>
-      <w:r>
-        <w:rPr>
-          <w:rFonts w:asciiTheme="majorHAnsi" w:hAnsiTheme="majorHAnsi"/>
-          <w:b/>
-          <w:bCs/>
-        </w:rPr>
-        <w:t>PART 1</w:t>
-      </w:r>
-    </w:p>
-    <w:p>
-      <w:pPr>
-        <w:pStyle w:val="NormalWeb"/>
-        <w:shd w:val="clear" w:color="auto" w:fill="FFFFFF"/>
-        <w:rPr>
-          <w:rFonts w:asciiTheme="majorHAnsi" w:hAnsiTheme="majorHAnsi"/>
-        </w:rPr>
-      </w:pPr>
-      <w:r>
-        <w:rPr>
-          <w:rFonts w:asciiTheme="majorHAnsi" w:hAnsiTheme="majorHAnsi"/>
-        </w:rPr>
-        <w:t xml:space="preserve">My website is a </w:t>
-      </w:r>
-      <w:r>
-        <w:rPr>
-          <w:rFonts w:asciiTheme="majorHAnsi" w:hAnsiTheme="majorHAnsi"/>
-        </w:rPr>
-        <w:t xml:space="preserve">personal </w:t>
-      </w:r>
-      <w:r>
-        <w:rPr>
-          <w:rFonts w:asciiTheme="majorHAnsi" w:hAnsiTheme="majorHAnsi"/>
-        </w:rPr>
-        <w:t xml:space="preserve">photography </w:t>
-      </w:r>
-      <w:r>
-        <w:rPr>
-          <w:rFonts w:asciiTheme="majorHAnsi" w:hAnsiTheme="majorHAnsi"/>
-        </w:rPr>
-        <w:t>website</w:t>
-      </w:r>
-      <w:r>
-        <w:rPr>
-          <w:rFonts w:asciiTheme="majorHAnsi" w:hAnsiTheme="majorHAnsi"/>
-        </w:rPr>
-        <w:t xml:space="preserve"> that</w:t>
-      </w:r>
-      <w:r>
-        <w:rPr>
-          <w:rFonts w:asciiTheme="majorHAnsi" w:hAnsiTheme="majorHAnsi"/>
-        </w:rPr>
-        <w:t xml:space="preserve"> </w:t>
-      </w:r>
-      <w:r>
-        <w:rPr>
-          <w:rFonts w:asciiTheme="majorHAnsi" w:hAnsiTheme="majorHAnsi"/>
-        </w:rPr>
-        <w:t xml:space="preserve">showcase </w:t>
-      </w:r>
-      <w:r>
-        <w:rPr>
-          <w:rFonts w:asciiTheme="majorHAnsi" w:hAnsiTheme="majorHAnsi"/>
-        </w:rPr>
-        <w:t xml:space="preserve">past </w:t>
-      </w:r>
-      <w:r>
-        <w:rPr>
-          <w:rFonts w:asciiTheme="majorHAnsi" w:hAnsiTheme="majorHAnsi"/>
-        </w:rPr>
-        <w:t>series of work</w:t>
-      </w:r>
-      <w:r>
-        <w:rPr>
-          <w:rFonts w:asciiTheme="majorHAnsi" w:hAnsiTheme="majorHAnsi"/>
-        </w:rPr>
-        <w:t xml:space="preserve"> that includes</w:t>
-      </w:r>
-      <w:r>
-        <w:rPr>
-          <w:rFonts w:asciiTheme="majorHAnsi" w:hAnsiTheme="majorHAnsi"/>
-        </w:rPr>
-        <w:t xml:space="preserve"> some</w:t>
-      </w:r>
-      <w:r>
-        <w:rPr>
-          <w:rFonts w:asciiTheme="majorHAnsi" w:hAnsiTheme="majorHAnsi"/>
-        </w:rPr>
-        <w:t xml:space="preserve"> travel</w:t>
-      </w:r>
-      <w:r>
-        <w:rPr>
-          <w:rFonts w:asciiTheme="majorHAnsi" w:hAnsiTheme="majorHAnsi"/>
-        </w:rPr>
-        <w:t xml:space="preserve"> and</w:t>
-      </w:r>
-      <w:r>
-        <w:rPr>
-          <w:rFonts w:asciiTheme="majorHAnsi" w:hAnsiTheme="majorHAnsi"/>
-        </w:rPr>
-        <w:t xml:space="preserve"> concert photograph</w:t>
-      </w:r>
-      <w:r>
-        <w:rPr>
-          <w:rFonts w:asciiTheme="majorHAnsi" w:hAnsiTheme="majorHAnsi"/>
-        </w:rPr>
-        <w:t>y</w:t>
-      </w:r>
-      <w:r>
-        <w:rPr>
-          <w:rFonts w:asciiTheme="majorHAnsi" w:hAnsiTheme="majorHAnsi"/>
-        </w:rPr>
-        <w:t>, since I have always had sporadic images lying around in my hard drive.</w:t>
-      </w:r>
-      <w:r>
-        <w:rPr>
-          <w:rFonts w:asciiTheme="majorHAnsi" w:hAnsiTheme="majorHAnsi"/>
-        </w:rPr>
-        <w:t xml:space="preserve"> Most of the information </w:t>
-      </w:r>
-      <w:r>
-        <w:rPr>
-          <w:rFonts w:asciiTheme="majorHAnsi" w:hAnsiTheme="majorHAnsi"/>
-        </w:rPr>
-        <w:t xml:space="preserve">on the website </w:t>
-      </w:r>
-      <w:r>
-        <w:rPr>
-          <w:rFonts w:asciiTheme="majorHAnsi" w:hAnsiTheme="majorHAnsi"/>
-        </w:rPr>
-        <w:t>would be visual photographs</w:t>
-      </w:r>
-      <w:r>
-        <w:rPr>
-          <w:rFonts w:asciiTheme="majorHAnsi" w:hAnsiTheme="majorHAnsi"/>
-        </w:rPr>
-        <w:t xml:space="preserve"> for viewing</w:t>
-      </w:r>
-      <w:r>
-        <w:rPr>
-          <w:rFonts w:asciiTheme="majorHAnsi" w:hAnsiTheme="majorHAnsi"/>
-        </w:rPr>
-        <w:t>,</w:t>
-      </w:r>
-      <w:r>
-        <w:rPr>
-          <w:rFonts w:asciiTheme="majorHAnsi" w:hAnsiTheme="majorHAnsi"/>
-        </w:rPr>
-        <w:t xml:space="preserve"> and some</w:t>
-      </w:r>
-      <w:r>
-        <w:rPr>
-          <w:rFonts w:asciiTheme="majorHAnsi" w:hAnsiTheme="majorHAnsi"/>
-        </w:rPr>
-        <w:t xml:space="preserve"> with some </w:t>
-      </w:r>
-      <w:r>
-        <w:rPr>
-          <w:rFonts w:asciiTheme="majorHAnsi" w:hAnsiTheme="majorHAnsi"/>
-        </w:rPr>
-        <w:t>header text</w:t>
-      </w:r>
-      <w:r>
-        <w:rPr>
-          <w:rFonts w:asciiTheme="majorHAnsi" w:hAnsiTheme="majorHAnsi"/>
-        </w:rPr>
-        <w:t xml:space="preserve"> information </w:t>
-      </w:r>
-      <w:r>
-        <w:rPr>
-          <w:rFonts w:asciiTheme="majorHAnsi" w:hAnsiTheme="majorHAnsi"/>
-        </w:rPr>
-        <w:t>to talk about each project; I also included a small chunk of text in</w:t>
-      </w:r>
-      <w:r>
-        <w:rPr>
-          <w:rFonts w:asciiTheme="majorHAnsi" w:hAnsiTheme="majorHAnsi"/>
-        </w:rPr>
-        <w:t xml:space="preserve"> my personal bio</w:t>
-      </w:r>
-      <w:r>
-        <w:rPr>
-          <w:rFonts w:asciiTheme="majorHAnsi" w:hAnsiTheme="majorHAnsi"/>
-        </w:rPr>
-        <w:t xml:space="preserve">, </w:t>
-      </w:r>
-      <w:r>
-        <w:rPr>
-          <w:rFonts w:asciiTheme="majorHAnsi" w:hAnsiTheme="majorHAnsi"/>
-        </w:rPr>
-        <w:t>my approach to photography, tech equipment I use</w:t>
-      </w:r>
-      <w:r>
-        <w:rPr>
-          <w:rFonts w:asciiTheme="majorHAnsi" w:hAnsiTheme="majorHAnsi"/>
-        </w:rPr>
-        <w:t xml:space="preserve"> in the “</w:t>
-      </w:r>
-      <w:r>
-        <w:rPr>
-          <w:rFonts w:asciiTheme="majorHAnsi" w:hAnsiTheme="majorHAnsi"/>
-          <w:i/>
-          <w:iCs/>
-        </w:rPr>
-        <w:t>about me”</w:t>
-      </w:r>
-      <w:r>
-        <w:rPr>
-          <w:rFonts w:asciiTheme="majorHAnsi" w:hAnsiTheme="majorHAnsi"/>
-        </w:rPr>
-        <w:t xml:space="preserve"> page. </w:t>
-      </w:r>
-    </w:p>
-    <w:p>
-      <w:pPr>
-        <w:pStyle w:val="NormalWeb"/>
-        <w:shd w:val="clear" w:color="auto" w:fill="FFFFFF"/>
-        <w:rPr>
-          <w:rFonts w:asciiTheme="majorHAnsi" w:hAnsiTheme="majorHAnsi"/>
-        </w:rPr>
-      </w:pPr>
-      <w:r>
-        <w:rPr>
-          <w:rFonts w:asciiTheme="majorHAnsi" w:hAnsiTheme="majorHAnsi"/>
-        </w:rPr>
-        <w:t xml:space="preserve">I hope to engage my audience with a </w:t>
-      </w:r>
-      <w:r>
-        <w:rPr>
-          <w:rFonts w:asciiTheme="majorHAnsi" w:hAnsiTheme="majorHAnsi"/>
-        </w:rPr>
-        <w:t>minimal but smooth</w:t>
-      </w:r>
-      <w:r>
-        <w:rPr>
-          <w:rFonts w:asciiTheme="majorHAnsi" w:hAnsiTheme="majorHAnsi"/>
-        </w:rPr>
-        <w:t xml:space="preserve"> image viewing experience and </w:t>
-      </w:r>
-      <w:r>
-        <w:rPr>
-          <w:rFonts w:asciiTheme="majorHAnsi" w:hAnsiTheme="majorHAnsi"/>
-        </w:rPr>
-        <w:t xml:space="preserve">that </w:t>
-      </w:r>
-      <w:r>
-        <w:rPr>
-          <w:rFonts w:asciiTheme="majorHAnsi" w:hAnsiTheme="majorHAnsi"/>
-        </w:rPr>
-        <w:t>allows people to gain inspiration from the website that includes and not limited to color swatches and palettes</w:t>
-      </w:r>
-      <w:r>
-        <w:rPr>
-          <w:rFonts w:asciiTheme="majorHAnsi" w:hAnsiTheme="majorHAnsi"/>
-        </w:rPr>
-        <w:t xml:space="preserve">. That’s why I did not include eye-grabbing animations </w:t>
-      </w:r>
-      <w:r>
-        <w:rPr>
-          <w:rFonts w:asciiTheme="majorHAnsi" w:hAnsiTheme="majorHAnsi" w:hint="eastAsia"/>
-        </w:rPr>
-        <w:t>be</w:t>
-      </w:r>
-      <w:r>
-        <w:rPr>
-          <w:rFonts w:asciiTheme="majorHAnsi" w:hAnsiTheme="majorHAnsi"/>
-        </w:rPr>
-        <w:t>cause I wanted a focused view on the image works. T</w:t>
-      </w:r>
-      <w:r>
-        <w:rPr>
-          <w:rFonts w:asciiTheme="majorHAnsi" w:hAnsiTheme="majorHAnsi"/>
-        </w:rPr>
-        <w:t xml:space="preserve">he target audience who might be interested in my </w:t>
-      </w:r>
-      <w:r>
-        <w:rPr>
-          <w:rFonts w:asciiTheme="majorHAnsi" w:hAnsiTheme="majorHAnsi"/>
-        </w:rPr>
-        <w:t>work</w:t>
-      </w:r>
-      <w:r>
-        <w:rPr>
-          <w:rFonts w:asciiTheme="majorHAnsi" w:hAnsiTheme="majorHAnsi"/>
-        </w:rPr>
-        <w:t xml:space="preserve"> would be fellow amateur photographers, friends, and potential clients who would like to hire me for photoshoots. </w:t>
-      </w:r>
-    </w:p>
-    <w:p>
-      <w:pPr>
-        <w:pStyle w:val="NormalWeb"/>
-        <w:shd w:val="clear" w:color="auto" w:fill="FFFFFF"/>
-        <w:rPr>
-          <w:rFonts w:asciiTheme="majorHAnsi" w:hAnsiTheme="majorHAnsi"/>
-        </w:rPr>
-      </w:pPr>
-    </w:p>
-    <w:p>
-      <w:pPr>
-        <w:pStyle w:val="NormalWeb"/>
-        <w:shd w:val="clear" w:color="auto" w:fill="FFFFFF"/>
-        <w:rPr>
-          <w:rFonts w:asciiTheme="majorHAnsi" w:hAnsiTheme="majorHAnsi"/>
-          <w:b/>
-          <w:bCs/>
-        </w:rPr>
-      </w:pPr>
-      <w:r>
-        <w:rPr>
-          <w:rFonts w:asciiTheme="majorHAnsi" w:hAnsiTheme="majorHAnsi"/>
-          <w:b/>
-          <w:bCs/>
-        </w:rPr>
-        <w:t xml:space="preserve">PART 2 </w:t>
-      </w:r>
-    </w:p>
-    <w:p>
-      <w:pPr>
-        <w:pStyle w:val="NormalWeb"/>
-        <w:shd w:val="clear" w:color="auto" w:fill="FFFFFF"/>
-        <w:rPr>
-          <w:rFonts w:asciiTheme="majorHAnsi" w:hAnsiTheme="majorHAnsi"/>
-        </w:rPr>
-      </w:pPr>
-      <w:r>
-        <w:rPr>
-          <w:rFonts w:asciiTheme="majorHAnsi" w:hAnsiTheme="majorHAnsi"/>
-        </w:rPr>
-        <w:t>• Users are able to browse through different photography projects</w:t>
-      </w:r>
-      <w:r>
-        <w:rPr>
-          <w:rFonts w:asciiTheme="majorHAnsi" w:hAnsiTheme="majorHAnsi"/>
-        </w:rPr>
-        <w:t xml:space="preserve"> through scrolling and clicking (with some mouse hover effects) on all pages</w:t>
-      </w:r>
-    </w:p>
-    <w:p>
-      <w:pPr>
-        <w:pStyle w:val="NormalWeb"/>
-        <w:shd w:val="clear" w:color="auto" w:fill="FFFFFF"/>
-        <w:rPr>
-          <w:rFonts w:asciiTheme="majorHAnsi" w:hAnsiTheme="majorHAnsi"/>
-        </w:rPr>
-      </w:pPr>
-      <w:r>
-        <w:rPr>
-          <w:rFonts w:asciiTheme="majorHAnsi" w:hAnsiTheme="majorHAnsi"/>
-        </w:rPr>
-        <w:t>• Users are able to find color palette inspiration generated from the photo series</w:t>
-      </w:r>
-      <w:r>
-        <w:rPr>
-          <w:rFonts w:asciiTheme="majorHAnsi" w:hAnsiTheme="majorHAnsi"/>
-        </w:rPr>
-        <w:t xml:space="preserve"> (view through projects “Hyukoh” “HONNE” “Peru” “Amsterdam”), and color palettes will be auto generated</w:t>
-      </w:r>
-    </w:p>
-    <w:p>
-      <w:pPr>
-        <w:pStyle w:val="NormalWeb"/>
-        <w:shd w:val="clear" w:color="auto" w:fill="FFFFFF"/>
-        <w:rPr>
-          <w:rFonts w:asciiTheme="majorHAnsi" w:hAnsiTheme="majorHAnsi"/>
-        </w:rPr>
-      </w:pPr>
-      <w:r>
-        <w:rPr>
-          <w:rFonts w:asciiTheme="majorHAnsi" w:hAnsiTheme="majorHAnsi"/>
-        </w:rPr>
-        <w:t>• Users can learn about my personal tech equipment use through clicking on “About.html”)</w:t>
-      </w:r>
-    </w:p>
-    <w:p>
-      <w:pPr>
-        <w:pStyle w:val="NormalWeb"/>
-        <w:shd w:val="clear" w:color="auto" w:fill="FFFFFF"/>
-        <w:rPr>
-          <w:rFonts w:asciiTheme="majorHAnsi" w:hAnsiTheme="majorHAnsi"/>
-        </w:rPr>
-      </w:pPr>
-      <w:r>
-        <w:rPr>
-          <w:rFonts w:asciiTheme="majorHAnsi" w:hAnsiTheme="majorHAnsi"/>
-        </w:rPr>
-        <w:t>• Some use cases for the generated color palette would be using it for their own websites or other graphic work</w:t>
+      <w:r>
+        <w:rPr>
+          <w:rFonts w:asciiTheme="majorHAnsi" w:hAnsiTheme="majorHAnsi"/>
+        </w:rPr>
+        <w:t>)</w:t>
       </w:r>
     </w:p>
     <w:p>
@@ -1943,6 +1955,33 @@
       <w:rFonts w:ascii="Times New Roman" w:eastAsia="Times New Roman" w:hAnsi="Times New Roman" w:cs="Times New Roman"/>
     </w:rPr>
   </w:style>
+  <w:style w:type="paragraph" w:styleId="BalloonText">
+    <w:name w:val="Balloon Text"/>
+    <w:basedOn w:val="Normal"/>
+    <w:link w:val="BalloonTextChar"/>
+    <w:uiPriority w:val="99"/>
+    <w:semiHidden/>
+    <w:unhideWhenUsed/>
+    <w:rsid w:val="00FE0294"/>
+    <w:rPr>
+      <w:rFonts w:ascii="Times New Roman" w:hAnsi="Times New Roman" w:cs="Times New Roman"/>
+      <w:sz w:val="18"/>
+      <w:szCs w:val="18"/>
+    </w:rPr>
+  </w:style>
+  <w:style w:type="character" w:customStyle="1" w:styleId="BalloonTextChar">
+    <w:name w:val="Balloon Text Char"/>
+    <w:basedOn w:val="DefaultParagraphFont"/>
+    <w:link w:val="BalloonText"/>
+    <w:uiPriority w:val="99"/>
+    <w:semiHidden/>
+    <w:rsid w:val="00FE0294"/>
+    <w:rPr>
+      <w:rFonts w:ascii="Times New Roman" w:hAnsi="Times New Roman" w:cs="Times New Roman"/>
+      <w:sz w:val="18"/>
+      <w:szCs w:val="18"/>
+    </w:rPr>
+  </w:style>
 </w:styles>
 </file>
 
